--- a/Test.docx
+++ b/Test.docx
@@ -31,27 +31,36 @@
     <w:p>
       <w:pPr>
         <w:rPr>
-          <w:lang w:val="en-US"/>
-        </w:rPr>
-      </w:pPr>
-      <w:r>
-        <w:rPr>
-          <w:lang w:val="en-US"/>
+          <w:lang w:val="sv-SE"/>
+        </w:rPr>
+      </w:pPr>
+      <w:r>
+        <w:rPr>
+          <w:lang w:val="sv-SE"/>
         </w:rPr>
         <w:t>Git link:</w:t>
       </w:r>
-    </w:p>
-    <w:p>
-      <w:pPr>
-        <w:rPr>
-          <w:lang w:val="en-US"/>
-        </w:rPr>
-      </w:pPr>
-    </w:p>
-    <w:p>
-      <w:pPr>
-        <w:rPr>
-          <w:lang w:val="en-US"/>
+      <w:r>
+        <w:t xml:space="preserve"> </w:t>
+      </w:r>
+      <w:r>
+        <w:rPr>
+          <w:lang w:val="sv-SE"/>
+        </w:rPr>
+        <w:t>https://github.com/AndiBabes/ab224sh_1dv600</w:t>
+      </w:r>
+    </w:p>
+    <w:p>
+      <w:pPr>
+        <w:rPr>
+          <w:lang w:val="sv-SE"/>
+        </w:rPr>
+      </w:pPr>
+    </w:p>
+    <w:p>
+      <w:pPr>
+        <w:rPr>
+          <w:lang w:val="sv-SE"/>
         </w:rPr>
       </w:pPr>
     </w:p>
@@ -68,7 +77,7 @@
         <w:rPr>
           <w:sz w:val="48"/>
           <w:szCs w:val="48"/>
-          <w:lang w:val="en-US"/>
+          <w:lang w:val="sv-SE"/>
         </w:rPr>
         <w:tab/>
       </w:r>
@@ -77,7 +86,7 @@
           <w:b/>
           <w:sz w:val="48"/>
           <w:szCs w:val="48"/>
-          <w:lang w:val="en-US"/>
+          <w:lang w:val="sv-SE"/>
         </w:rPr>
         <w:tab/>
       </w:r>
@@ -86,7 +95,7 @@
           <w:b/>
           <w:sz w:val="48"/>
           <w:szCs w:val="48"/>
-          <w:lang w:val="en-US"/>
+          <w:lang w:val="sv-SE"/>
         </w:rPr>
         <w:tab/>
       </w:r>
@@ -95,7 +104,7 @@
           <w:b/>
           <w:sz w:val="48"/>
           <w:szCs w:val="48"/>
-          <w:lang w:val="en-US"/>
+          <w:lang w:val="sv-SE"/>
         </w:rPr>
         <w:tab/>
       </w:r>
@@ -104,7 +113,7 @@
           <w:b/>
           <w:sz w:val="48"/>
           <w:szCs w:val="48"/>
-          <w:lang w:val="en-US"/>
+          <w:lang w:val="sv-SE"/>
         </w:rPr>
         <w:tab/>
       </w:r>
@@ -194,18 +203,2732 @@
           <w:szCs w:val="24"/>
           <w:lang w:val="en-US"/>
         </w:rPr>
-        <w:t xml:space="preserve">I will be testing UC1 and UC2 by writing and running manual test-cases. </w:t>
-      </w:r>
-      <w:r>
-        <w:rPr>
-          <w:sz w:val="24"/>
-          <w:szCs w:val="24"/>
-          <w:lang w:val="en-US"/>
-        </w:rPr>
-        <w:t>Automated unit tests will be implemented for the methods … from the class ‘Play’</w:t>
-      </w:r>
-      <w:bookmarkStart w:id="0" w:name="_GoBack"/>
-      <w:bookmarkEnd w:id="0"/>
+        <w:t>I will be testing UC1 and UC2 by writing and running</w:t>
+      </w:r>
+      <w:r>
+        <w:rPr>
+          <w:sz w:val="24"/>
+          <w:szCs w:val="24"/>
+          <w:lang w:val="en-US"/>
+        </w:rPr>
+        <w:t xml:space="preserve"> </w:t>
+      </w:r>
+      <w:proofErr w:type="spellStart"/>
+      <w:r>
+        <w:rPr>
+          <w:sz w:val="24"/>
+          <w:szCs w:val="24"/>
+          <w:lang w:val="en-US"/>
+        </w:rPr>
+        <w:t>dinamic</w:t>
+      </w:r>
+      <w:proofErr w:type="spellEnd"/>
+      <w:r>
+        <w:rPr>
+          <w:sz w:val="24"/>
+          <w:szCs w:val="24"/>
+          <w:lang w:val="en-US"/>
+        </w:rPr>
+        <w:t xml:space="preserve"> manual test-cases. </w:t>
+      </w:r>
+      <w:r>
+        <w:rPr>
+          <w:sz w:val="24"/>
+          <w:szCs w:val="24"/>
+          <w:lang w:val="en-US"/>
+        </w:rPr>
+        <w:t>Automated unit tests will be implemented for the methods</w:t>
+      </w:r>
+      <w:r>
+        <w:rPr>
+          <w:sz w:val="24"/>
+          <w:szCs w:val="24"/>
+          <w:lang w:val="en-US"/>
+        </w:rPr>
+        <w:t>:</w:t>
+      </w:r>
+      <w:r>
+        <w:rPr>
+          <w:sz w:val="24"/>
+          <w:szCs w:val="24"/>
+          <w:lang w:val="en-US"/>
+        </w:rPr>
+        <w:t xml:space="preserve"> “play”, “</w:t>
+      </w:r>
+      <w:proofErr w:type="spellStart"/>
+      <w:r>
+        <w:rPr>
+          <w:sz w:val="24"/>
+          <w:szCs w:val="24"/>
+          <w:lang w:val="en-US"/>
+        </w:rPr>
+        <w:t>stillPlaying</w:t>
+      </w:r>
+      <w:proofErr w:type="spellEnd"/>
+      <w:r>
+        <w:rPr>
+          <w:sz w:val="24"/>
+          <w:szCs w:val="24"/>
+          <w:lang w:val="en-US"/>
+        </w:rPr>
+        <w:t>” and “</w:t>
+      </w:r>
+      <w:proofErr w:type="spellStart"/>
+      <w:r>
+        <w:rPr>
+          <w:sz w:val="24"/>
+          <w:szCs w:val="24"/>
+          <w:lang w:val="en-US"/>
+        </w:rPr>
+        <w:t>getWord</w:t>
+      </w:r>
+      <w:proofErr w:type="spellEnd"/>
+      <w:r>
+        <w:rPr>
+          <w:sz w:val="24"/>
+          <w:szCs w:val="24"/>
+          <w:lang w:val="en-US"/>
+        </w:rPr>
+        <w:t>”</w:t>
+      </w:r>
+      <w:r>
+        <w:rPr>
+          <w:sz w:val="24"/>
+          <w:szCs w:val="24"/>
+          <w:lang w:val="en-US"/>
+        </w:rPr>
+        <w:t xml:space="preserve"> from the class ‘Play’</w:t>
+      </w:r>
+      <w:r>
+        <w:rPr>
+          <w:sz w:val="24"/>
+          <w:szCs w:val="24"/>
+          <w:lang w:val="en-US"/>
+        </w:rPr>
+        <w:t>.</w:t>
+      </w:r>
+    </w:p>
+    <w:tbl>
+      <w:tblPr>
+        <w:tblStyle w:val="TableGrid"/>
+        <w:tblW w:w="0" w:type="auto"/>
+        <w:tblLook w:val="04A0" w:firstRow="1" w:lastRow="0" w:firstColumn="1" w:lastColumn="0" w:noHBand="0" w:noVBand="1"/>
+      </w:tblPr>
+      <w:tblGrid>
+        <w:gridCol w:w="3001"/>
+        <w:gridCol w:w="1111"/>
+        <w:gridCol w:w="986"/>
+      </w:tblGrid>
+      <w:tr>
+        <w:tc>
+          <w:tcPr>
+            <w:tcW w:w="3001" w:type="dxa"/>
+            <w:shd w:val="clear" w:color="auto" w:fill="F2F2F2" w:themeFill="background1" w:themeFillShade="F2"/>
+          </w:tcPr>
+          <w:p>
+            <w:pPr>
+              <w:jc w:val="center"/>
+              <w:rPr>
+                <w:sz w:val="24"/>
+                <w:szCs w:val="24"/>
+                <w:lang w:val="en-US"/>
+              </w:rPr>
+            </w:pPr>
+            <w:r>
+              <w:rPr>
+                <w:sz w:val="24"/>
+                <w:szCs w:val="24"/>
+                <w:lang w:val="en-US"/>
+              </w:rPr>
+              <w:t>Task</w:t>
+            </w:r>
+          </w:p>
+        </w:tc>
+        <w:tc>
+          <w:tcPr>
+            <w:tcW w:w="1111" w:type="dxa"/>
+            <w:shd w:val="clear" w:color="auto" w:fill="F2F2F2" w:themeFill="background1" w:themeFillShade="F2"/>
+          </w:tcPr>
+          <w:p>
+            <w:pPr>
+              <w:jc w:val="center"/>
+              <w:rPr>
+                <w:sz w:val="24"/>
+                <w:szCs w:val="24"/>
+                <w:lang w:val="en-US"/>
+              </w:rPr>
+            </w:pPr>
+            <w:r>
+              <w:rPr>
+                <w:sz w:val="24"/>
+                <w:szCs w:val="24"/>
+                <w:lang w:val="en-US"/>
+              </w:rPr>
+              <w:t>Expected</w:t>
+            </w:r>
+          </w:p>
+        </w:tc>
+        <w:tc>
+          <w:tcPr>
+            <w:tcW w:w="986" w:type="dxa"/>
+            <w:shd w:val="clear" w:color="auto" w:fill="F2F2F2" w:themeFill="background1" w:themeFillShade="F2"/>
+          </w:tcPr>
+          <w:p>
+            <w:pPr>
+              <w:jc w:val="center"/>
+              <w:rPr>
+                <w:sz w:val="24"/>
+                <w:szCs w:val="24"/>
+                <w:lang w:val="en-US"/>
+              </w:rPr>
+            </w:pPr>
+            <w:r>
+              <w:rPr>
+                <w:sz w:val="24"/>
+                <w:szCs w:val="24"/>
+                <w:lang w:val="en-US"/>
+              </w:rPr>
+              <w:t>Actual</w:t>
+            </w:r>
+          </w:p>
+        </w:tc>
+      </w:tr>
+      <w:tr>
+        <w:tc>
+          <w:tcPr>
+            <w:tcW w:w="3001" w:type="dxa"/>
+          </w:tcPr>
+          <w:p>
+            <w:pPr>
+              <w:jc w:val="center"/>
+              <w:rPr>
+                <w:sz w:val="24"/>
+                <w:szCs w:val="24"/>
+                <w:lang w:val="en-US"/>
+              </w:rPr>
+            </w:pPr>
+            <w:r>
+              <w:rPr>
+                <w:sz w:val="24"/>
+                <w:szCs w:val="24"/>
+                <w:lang w:val="en-US"/>
+              </w:rPr>
+              <w:t>Manual Test</w:t>
+            </w:r>
+            <w:r>
+              <w:rPr>
+                <w:sz w:val="24"/>
+                <w:szCs w:val="24"/>
+                <w:lang w:val="en-US"/>
+              </w:rPr>
+              <w:t xml:space="preserve"> Cases</w:t>
+            </w:r>
+          </w:p>
+        </w:tc>
+        <w:tc>
+          <w:tcPr>
+            <w:tcW w:w="1111" w:type="dxa"/>
+          </w:tcPr>
+          <w:p>
+            <w:pPr>
+              <w:jc w:val="center"/>
+              <w:rPr>
+                <w:sz w:val="24"/>
+                <w:szCs w:val="24"/>
+                <w:lang w:val="en-US"/>
+              </w:rPr>
+            </w:pPr>
+            <w:r>
+              <w:rPr>
+                <w:sz w:val="24"/>
+                <w:szCs w:val="24"/>
+                <w:lang w:val="en-US"/>
+              </w:rPr>
+              <w:t>1h</w:t>
+            </w:r>
+          </w:p>
+        </w:tc>
+        <w:tc>
+          <w:tcPr>
+            <w:tcW w:w="986" w:type="dxa"/>
+          </w:tcPr>
+          <w:p>
+            <w:pPr>
+              <w:jc w:val="center"/>
+              <w:rPr>
+                <w:sz w:val="24"/>
+                <w:szCs w:val="24"/>
+                <w:lang w:val="en-US"/>
+              </w:rPr>
+            </w:pPr>
+            <w:r>
+              <w:rPr>
+                <w:sz w:val="24"/>
+                <w:szCs w:val="24"/>
+                <w:lang w:val="en-US"/>
+              </w:rPr>
+              <w:t>45m</w:t>
+            </w:r>
+          </w:p>
+        </w:tc>
+      </w:tr>
+      <w:tr>
+        <w:tc>
+          <w:tcPr>
+            <w:tcW w:w="3001" w:type="dxa"/>
+          </w:tcPr>
+          <w:p>
+            <w:pPr>
+              <w:jc w:val="center"/>
+              <w:rPr>
+                <w:sz w:val="24"/>
+                <w:szCs w:val="24"/>
+                <w:lang w:val="en-US"/>
+              </w:rPr>
+            </w:pPr>
+            <w:r>
+              <w:rPr>
+                <w:sz w:val="24"/>
+                <w:szCs w:val="24"/>
+                <w:lang w:val="en-US"/>
+              </w:rPr>
+              <w:t>Running Manual Tests</w:t>
+            </w:r>
+          </w:p>
+        </w:tc>
+        <w:tc>
+          <w:tcPr>
+            <w:tcW w:w="1111" w:type="dxa"/>
+          </w:tcPr>
+          <w:p>
+            <w:pPr>
+              <w:jc w:val="center"/>
+              <w:rPr>
+                <w:sz w:val="24"/>
+                <w:szCs w:val="24"/>
+                <w:lang w:val="en-US"/>
+              </w:rPr>
+            </w:pPr>
+            <w:r>
+              <w:rPr>
+                <w:sz w:val="24"/>
+                <w:szCs w:val="24"/>
+                <w:lang w:val="en-US"/>
+              </w:rPr>
+              <w:t>10m</w:t>
+            </w:r>
+          </w:p>
+        </w:tc>
+        <w:tc>
+          <w:tcPr>
+            <w:tcW w:w="986" w:type="dxa"/>
+          </w:tcPr>
+          <w:p>
+            <w:pPr>
+              <w:jc w:val="center"/>
+              <w:rPr>
+                <w:sz w:val="24"/>
+                <w:szCs w:val="24"/>
+                <w:lang w:val="en-US"/>
+              </w:rPr>
+            </w:pPr>
+            <w:r>
+              <w:rPr>
+                <w:sz w:val="24"/>
+                <w:szCs w:val="24"/>
+                <w:lang w:val="en-US"/>
+              </w:rPr>
+              <w:t>5m</w:t>
+            </w:r>
+          </w:p>
+        </w:tc>
+        <w:bookmarkStart w:id="0" w:name="_GoBack"/>
+        <w:bookmarkEnd w:id="0"/>
+      </w:tr>
+      <w:tr>
+        <w:tc>
+          <w:tcPr>
+            <w:tcW w:w="3001" w:type="dxa"/>
+          </w:tcPr>
+          <w:p>
+            <w:pPr>
+              <w:jc w:val="center"/>
+              <w:rPr>
+                <w:sz w:val="24"/>
+                <w:szCs w:val="24"/>
+                <w:lang w:val="en-US"/>
+              </w:rPr>
+            </w:pPr>
+            <w:r>
+              <w:rPr>
+                <w:sz w:val="24"/>
+                <w:szCs w:val="24"/>
+                <w:lang w:val="en-US"/>
+              </w:rPr>
+              <w:t>Unit Tests</w:t>
+            </w:r>
+          </w:p>
+        </w:tc>
+        <w:tc>
+          <w:tcPr>
+            <w:tcW w:w="1111" w:type="dxa"/>
+          </w:tcPr>
+          <w:p>
+            <w:pPr>
+              <w:jc w:val="center"/>
+              <w:rPr>
+                <w:sz w:val="24"/>
+                <w:szCs w:val="24"/>
+                <w:lang w:val="en-US"/>
+              </w:rPr>
+            </w:pPr>
+            <w:r>
+              <w:rPr>
+                <w:sz w:val="24"/>
+                <w:szCs w:val="24"/>
+                <w:lang w:val="en-US"/>
+              </w:rPr>
+              <w:t>1h</w:t>
+            </w:r>
+          </w:p>
+        </w:tc>
+        <w:tc>
+          <w:tcPr>
+            <w:tcW w:w="986" w:type="dxa"/>
+          </w:tcPr>
+          <w:p>
+            <w:pPr>
+              <w:jc w:val="center"/>
+              <w:rPr>
+                <w:sz w:val="24"/>
+                <w:szCs w:val="24"/>
+                <w:lang w:val="en-US"/>
+              </w:rPr>
+            </w:pPr>
+            <w:r>
+              <w:rPr>
+                <w:sz w:val="24"/>
+                <w:szCs w:val="24"/>
+                <w:lang w:val="en-US"/>
+              </w:rPr>
+              <w:t>1h</w:t>
+            </w:r>
+          </w:p>
+        </w:tc>
+      </w:tr>
+      <w:tr>
+        <w:tc>
+          <w:tcPr>
+            <w:tcW w:w="3001" w:type="dxa"/>
+          </w:tcPr>
+          <w:p>
+            <w:pPr>
+              <w:jc w:val="center"/>
+              <w:rPr>
+                <w:sz w:val="24"/>
+                <w:szCs w:val="24"/>
+                <w:lang w:val="en-US"/>
+              </w:rPr>
+            </w:pPr>
+            <w:r>
+              <w:rPr>
+                <w:sz w:val="24"/>
+                <w:szCs w:val="24"/>
+                <w:lang w:val="en-US"/>
+              </w:rPr>
+              <w:t>Code Inspection</w:t>
+            </w:r>
+          </w:p>
+        </w:tc>
+        <w:tc>
+          <w:tcPr>
+            <w:tcW w:w="1111" w:type="dxa"/>
+          </w:tcPr>
+          <w:p>
+            <w:pPr>
+              <w:jc w:val="center"/>
+              <w:rPr>
+                <w:sz w:val="24"/>
+                <w:szCs w:val="24"/>
+                <w:lang w:val="en-US"/>
+              </w:rPr>
+            </w:pPr>
+            <w:r>
+              <w:rPr>
+                <w:sz w:val="24"/>
+                <w:szCs w:val="24"/>
+                <w:lang w:val="en-US"/>
+              </w:rPr>
+              <w:t>20m</w:t>
+            </w:r>
+          </w:p>
+        </w:tc>
+        <w:tc>
+          <w:tcPr>
+            <w:tcW w:w="986" w:type="dxa"/>
+          </w:tcPr>
+          <w:p>
+            <w:pPr>
+              <w:jc w:val="center"/>
+              <w:rPr>
+                <w:sz w:val="24"/>
+                <w:szCs w:val="24"/>
+                <w:lang w:val="en-US"/>
+              </w:rPr>
+            </w:pPr>
+            <w:r>
+              <w:rPr>
+                <w:sz w:val="24"/>
+                <w:szCs w:val="24"/>
+                <w:lang w:val="en-US"/>
+              </w:rPr>
+              <w:t>20m</w:t>
+            </w:r>
+          </w:p>
+        </w:tc>
+      </w:tr>
+      <w:tr>
+        <w:tc>
+          <w:tcPr>
+            <w:tcW w:w="3001" w:type="dxa"/>
+          </w:tcPr>
+          <w:p>
+            <w:pPr>
+              <w:jc w:val="center"/>
+              <w:rPr>
+                <w:sz w:val="24"/>
+                <w:szCs w:val="24"/>
+                <w:lang w:val="en-US"/>
+              </w:rPr>
+            </w:pPr>
+            <w:r>
+              <w:rPr>
+                <w:sz w:val="24"/>
+                <w:szCs w:val="24"/>
+                <w:lang w:val="en-US"/>
+              </w:rPr>
+              <w:t>Test Report</w:t>
+            </w:r>
+          </w:p>
+        </w:tc>
+        <w:tc>
+          <w:tcPr>
+            <w:tcW w:w="1111" w:type="dxa"/>
+          </w:tcPr>
+          <w:p>
+            <w:pPr>
+              <w:jc w:val="center"/>
+              <w:rPr>
+                <w:sz w:val="24"/>
+                <w:szCs w:val="24"/>
+                <w:lang w:val="en-US"/>
+              </w:rPr>
+            </w:pPr>
+            <w:r>
+              <w:rPr>
+                <w:sz w:val="24"/>
+                <w:szCs w:val="24"/>
+                <w:lang w:val="en-US"/>
+              </w:rPr>
+              <w:t>20m</w:t>
+            </w:r>
+          </w:p>
+        </w:tc>
+        <w:tc>
+          <w:tcPr>
+            <w:tcW w:w="986" w:type="dxa"/>
+          </w:tcPr>
+          <w:p>
+            <w:pPr>
+              <w:jc w:val="center"/>
+              <w:rPr>
+                <w:sz w:val="24"/>
+                <w:szCs w:val="24"/>
+                <w:lang w:val="en-US"/>
+              </w:rPr>
+            </w:pPr>
+            <w:r>
+              <w:rPr>
+                <w:sz w:val="24"/>
+                <w:szCs w:val="24"/>
+                <w:lang w:val="en-US"/>
+              </w:rPr>
+              <w:t>10m</w:t>
+            </w:r>
+          </w:p>
+        </w:tc>
+      </w:tr>
+    </w:tbl>
+    <w:p>
+      <w:pPr>
+        <w:rPr>
+          <w:sz w:val="24"/>
+          <w:szCs w:val="24"/>
+          <w:lang w:val="en-US"/>
+        </w:rPr>
+      </w:pPr>
+    </w:p>
+    <w:p>
+      <w:pPr>
+        <w:rPr>
+          <w:b/>
+          <w:sz w:val="28"/>
+          <w:szCs w:val="28"/>
+          <w:lang w:val="en-US"/>
+        </w:rPr>
+      </w:pPr>
+      <w:r>
+        <w:rPr>
+          <w:b/>
+          <w:sz w:val="28"/>
+          <w:szCs w:val="28"/>
+          <w:lang w:val="en-US"/>
+        </w:rPr>
+        <w:t>Manual test</w:t>
+      </w:r>
+      <w:r>
+        <w:rPr>
+          <w:b/>
+          <w:sz w:val="28"/>
+          <w:szCs w:val="28"/>
+          <w:lang w:val="en-US"/>
+        </w:rPr>
+        <w:t xml:space="preserve"> cases </w:t>
+      </w:r>
+    </w:p>
+    <w:p>
+      <w:pPr>
+        <w:rPr>
+          <w:sz w:val="24"/>
+          <w:szCs w:val="24"/>
+          <w:lang w:val="en-US"/>
+        </w:rPr>
+      </w:pPr>
+    </w:p>
+    <w:p>
+      <w:pPr>
+        <w:rPr>
+          <w:b/>
+          <w:sz w:val="24"/>
+          <w:szCs w:val="24"/>
+          <w:lang w:val="en-US"/>
+        </w:rPr>
+      </w:pPr>
+      <w:r>
+        <w:rPr>
+          <w:b/>
+          <w:sz w:val="24"/>
+          <w:szCs w:val="24"/>
+          <w:lang w:val="en-US"/>
+        </w:rPr>
+        <w:t>TC1</w:t>
+      </w:r>
+      <w:r>
+        <w:rPr>
+          <w:b/>
+          <w:sz w:val="24"/>
+          <w:szCs w:val="24"/>
+          <w:lang w:val="en-US"/>
+        </w:rPr>
+        <w:t xml:space="preserve"> </w:t>
+      </w:r>
+      <w:r>
+        <w:rPr>
+          <w:b/>
+          <w:sz w:val="24"/>
+          <w:szCs w:val="24"/>
+          <w:lang w:val="en-US"/>
+        </w:rPr>
+        <w:t>Start Game Successfully</w:t>
+      </w:r>
+    </w:p>
+    <w:p>
+      <w:pPr>
+        <w:rPr>
+          <w:sz w:val="24"/>
+          <w:szCs w:val="24"/>
+          <w:lang w:val="en-US"/>
+        </w:rPr>
+      </w:pPr>
+      <w:r>
+        <w:rPr>
+          <w:sz w:val="24"/>
+          <w:szCs w:val="24"/>
+          <w:lang w:val="en-US"/>
+        </w:rPr>
+        <w:t xml:space="preserve">UC1 Start Game </w:t>
+      </w:r>
+    </w:p>
+    <w:p>
+      <w:pPr>
+        <w:rPr>
+          <w:sz w:val="24"/>
+          <w:szCs w:val="24"/>
+          <w:lang w:val="en-US"/>
+        </w:rPr>
+      </w:pPr>
+      <w:r>
+        <w:rPr>
+          <w:sz w:val="24"/>
+          <w:szCs w:val="24"/>
+          <w:lang w:val="en-US"/>
+        </w:rPr>
+        <w:t xml:space="preserve">Scenario: game starts successfully </w:t>
+      </w:r>
+    </w:p>
+    <w:p>
+      <w:pPr>
+        <w:rPr>
+          <w:sz w:val="24"/>
+          <w:szCs w:val="24"/>
+          <w:lang w:val="en-US"/>
+        </w:rPr>
+      </w:pPr>
+      <w:r>
+        <w:rPr>
+          <w:sz w:val="24"/>
+          <w:szCs w:val="24"/>
+          <w:lang w:val="en-US"/>
+        </w:rPr>
+        <w:t xml:space="preserve">The main scenario of UC1 is tested when a user starts </w:t>
+      </w:r>
+      <w:r>
+        <w:rPr>
+          <w:sz w:val="24"/>
+          <w:szCs w:val="24"/>
+          <w:lang w:val="en-US"/>
+        </w:rPr>
+        <w:t>the game</w:t>
+      </w:r>
+      <w:r>
+        <w:rPr>
+          <w:sz w:val="24"/>
+          <w:szCs w:val="24"/>
+          <w:lang w:val="en-US"/>
+        </w:rPr>
+        <w:t xml:space="preserve"> successfully.</w:t>
+      </w:r>
+    </w:p>
+    <w:p>
+      <w:pPr>
+        <w:rPr>
+          <w:sz w:val="24"/>
+          <w:szCs w:val="24"/>
+          <w:lang w:val="en-US"/>
+        </w:rPr>
+      </w:pPr>
+      <w:r>
+        <w:rPr>
+          <w:sz w:val="24"/>
+          <w:szCs w:val="24"/>
+          <w:lang w:val="en-US"/>
+        </w:rPr>
+        <w:t>Precondition: none</w:t>
+      </w:r>
+    </w:p>
+    <w:p>
+      <w:pPr>
+        <w:rPr>
+          <w:sz w:val="24"/>
+          <w:szCs w:val="24"/>
+          <w:lang w:val="en-US"/>
+        </w:rPr>
+      </w:pPr>
+      <w:r>
+        <w:rPr>
+          <w:sz w:val="24"/>
+          <w:szCs w:val="24"/>
+          <w:lang w:val="en-US"/>
+        </w:rPr>
+        <w:t>Test Steps:</w:t>
+      </w:r>
+    </w:p>
+    <w:p>
+      <w:pPr>
+        <w:pStyle w:val="ListParagraph"/>
+        <w:numPr>
+          <w:ilvl w:val="0"/>
+          <w:numId w:val="2"/>
+        </w:numPr>
+        <w:rPr>
+          <w:sz w:val="24"/>
+          <w:szCs w:val="24"/>
+          <w:lang w:val="en-US"/>
+        </w:rPr>
+      </w:pPr>
+      <w:r>
+        <w:rPr>
+          <w:sz w:val="24"/>
+          <w:szCs w:val="24"/>
+          <w:lang w:val="en-US"/>
+        </w:rPr>
+        <w:t xml:space="preserve">Start the game </w:t>
+      </w:r>
+    </w:p>
+    <w:p>
+      <w:pPr>
+        <w:pStyle w:val="ListParagraph"/>
+        <w:numPr>
+          <w:ilvl w:val="0"/>
+          <w:numId w:val="2"/>
+        </w:numPr>
+        <w:rPr>
+          <w:sz w:val="24"/>
+          <w:szCs w:val="24"/>
+          <w:lang w:val="en-US"/>
+        </w:rPr>
+      </w:pPr>
+      <w:r>
+        <w:rPr>
+          <w:sz w:val="24"/>
+          <w:szCs w:val="24"/>
+          <w:lang w:val="en-US"/>
+        </w:rPr>
+        <w:t xml:space="preserve">The system shows the main menu with the buttons: “Play Game”, “View </w:t>
+      </w:r>
+      <w:proofErr w:type="spellStart"/>
+      <w:r>
+        <w:rPr>
+          <w:sz w:val="24"/>
+          <w:szCs w:val="24"/>
+          <w:lang w:val="en-US"/>
+        </w:rPr>
+        <w:t>Highscores</w:t>
+      </w:r>
+      <w:proofErr w:type="spellEnd"/>
+      <w:r>
+        <w:rPr>
+          <w:sz w:val="24"/>
+          <w:szCs w:val="24"/>
+          <w:lang w:val="en-US"/>
+        </w:rPr>
+        <w:t>”, “Quit Game”</w:t>
+      </w:r>
+    </w:p>
+    <w:p>
+      <w:pPr>
+        <w:pStyle w:val="ListParagraph"/>
+        <w:numPr>
+          <w:ilvl w:val="0"/>
+          <w:numId w:val="2"/>
+        </w:numPr>
+        <w:rPr>
+          <w:sz w:val="24"/>
+          <w:szCs w:val="24"/>
+          <w:lang w:val="en-US"/>
+        </w:rPr>
+      </w:pPr>
+      <w:r>
+        <w:rPr>
+          <w:sz w:val="24"/>
+          <w:szCs w:val="24"/>
+          <w:lang w:val="en-US"/>
+        </w:rPr>
+        <w:t xml:space="preserve">Click on the “Play </w:t>
+      </w:r>
+      <w:r>
+        <w:rPr>
+          <w:sz w:val="24"/>
+          <w:szCs w:val="24"/>
+          <w:lang w:val="en-US"/>
+        </w:rPr>
+        <w:t>G</w:t>
+      </w:r>
+      <w:r>
+        <w:rPr>
+          <w:sz w:val="24"/>
+          <w:szCs w:val="24"/>
+          <w:lang w:val="en-US"/>
+        </w:rPr>
+        <w:t>ame” button</w:t>
+      </w:r>
+    </w:p>
+    <w:p>
+      <w:pPr>
+        <w:rPr>
+          <w:sz w:val="24"/>
+          <w:szCs w:val="24"/>
+          <w:lang w:val="en-US"/>
+        </w:rPr>
+      </w:pPr>
+      <w:r>
+        <w:rPr>
+          <w:sz w:val="24"/>
+          <w:szCs w:val="24"/>
+          <w:lang w:val="en-US"/>
+        </w:rPr>
+        <w:lastRenderedPageBreak/>
+        <w:t>Expectation</w:t>
+      </w:r>
+      <w:r>
+        <w:rPr>
+          <w:sz w:val="24"/>
+          <w:szCs w:val="24"/>
+          <w:lang w:val="en-US"/>
+        </w:rPr>
+        <w:t>s</w:t>
+      </w:r>
+      <w:r>
+        <w:rPr>
+          <w:sz w:val="24"/>
+          <w:szCs w:val="24"/>
+          <w:lang w:val="en-US"/>
+        </w:rPr>
+        <w:t>:</w:t>
+      </w:r>
+    </w:p>
+    <w:p>
+      <w:pPr>
+        <w:pStyle w:val="ListParagraph"/>
+        <w:numPr>
+          <w:ilvl w:val="0"/>
+          <w:numId w:val="3"/>
+        </w:numPr>
+        <w:rPr>
+          <w:sz w:val="24"/>
+          <w:szCs w:val="24"/>
+          <w:lang w:val="en-US"/>
+        </w:rPr>
+      </w:pPr>
+      <w:r>
+        <w:rPr>
+          <w:sz w:val="24"/>
+          <w:szCs w:val="24"/>
+          <w:lang w:val="en-US"/>
+        </w:rPr>
+        <w:t>The game itself should start; The system will ask for input</w:t>
+      </w:r>
+    </w:p>
+    <w:p>
+      <w:pPr>
+        <w:pStyle w:val="ListParagraph"/>
+        <w:numPr>
+          <w:ilvl w:val="0"/>
+          <w:numId w:val="3"/>
+        </w:numPr>
+        <w:rPr>
+          <w:sz w:val="24"/>
+          <w:szCs w:val="24"/>
+          <w:lang w:val="en-US"/>
+        </w:rPr>
+      </w:pPr>
+      <w:r>
+        <w:rPr>
+          <w:sz w:val="24"/>
+          <w:szCs w:val="24"/>
+          <w:lang w:val="en-US"/>
+        </w:rPr>
+        <w:t>See UC2</w:t>
+      </w:r>
+    </w:p>
+    <w:p>
+      <w:pPr>
+        <w:rPr>
+          <w:sz w:val="24"/>
+          <w:szCs w:val="24"/>
+          <w:lang w:val="en-US"/>
+        </w:rPr>
+      </w:pPr>
+    </w:p>
+    <w:p>
+      <w:pPr>
+        <w:rPr>
+          <w:b/>
+          <w:sz w:val="24"/>
+          <w:szCs w:val="24"/>
+          <w:lang w:val="en-US"/>
+        </w:rPr>
+      </w:pPr>
+    </w:p>
+    <w:p>
+      <w:pPr>
+        <w:rPr>
+          <w:b/>
+          <w:sz w:val="24"/>
+          <w:szCs w:val="24"/>
+          <w:lang w:val="en-US"/>
+        </w:rPr>
+      </w:pPr>
+    </w:p>
+    <w:p>
+      <w:pPr>
+        <w:rPr>
+          <w:b/>
+          <w:sz w:val="24"/>
+          <w:szCs w:val="24"/>
+          <w:lang w:val="en-US"/>
+        </w:rPr>
+      </w:pPr>
+      <w:r>
+        <w:rPr>
+          <w:b/>
+          <w:sz w:val="24"/>
+          <w:szCs w:val="24"/>
+          <w:lang w:val="en-US"/>
+        </w:rPr>
+        <w:t>TC2</w:t>
+      </w:r>
+      <w:r>
+        <w:rPr>
+          <w:b/>
+          <w:sz w:val="24"/>
+          <w:szCs w:val="24"/>
+          <w:lang w:val="en-US"/>
+        </w:rPr>
+        <w:t>.1</w:t>
+      </w:r>
+      <w:r>
+        <w:rPr>
+          <w:b/>
+          <w:sz w:val="24"/>
+          <w:szCs w:val="24"/>
+          <w:lang w:val="en-US"/>
+        </w:rPr>
+        <w:t xml:space="preserve"> Win game</w:t>
+      </w:r>
+    </w:p>
+    <w:p>
+      <w:pPr>
+        <w:rPr>
+          <w:sz w:val="24"/>
+          <w:szCs w:val="24"/>
+          <w:lang w:val="en-US"/>
+        </w:rPr>
+      </w:pPr>
+      <w:r>
+        <w:rPr>
+          <w:sz w:val="24"/>
+          <w:szCs w:val="24"/>
+          <w:lang w:val="en-US"/>
+        </w:rPr>
+        <w:t>UC2 Play game</w:t>
+      </w:r>
+    </w:p>
+    <w:p>
+      <w:pPr>
+        <w:rPr>
+          <w:sz w:val="24"/>
+          <w:szCs w:val="24"/>
+          <w:lang w:val="en-US"/>
+        </w:rPr>
+      </w:pPr>
+      <w:r>
+        <w:rPr>
+          <w:sz w:val="24"/>
+          <w:szCs w:val="24"/>
+          <w:lang w:val="en-US"/>
+        </w:rPr>
+        <w:t>Scenario: The user plays and wins the game</w:t>
+      </w:r>
+    </w:p>
+    <w:p>
+      <w:pPr>
+        <w:rPr>
+          <w:sz w:val="24"/>
+          <w:szCs w:val="24"/>
+          <w:lang w:val="en-US"/>
+        </w:rPr>
+      </w:pPr>
+      <w:r>
+        <w:rPr>
+          <w:sz w:val="24"/>
+          <w:szCs w:val="24"/>
+          <w:lang w:val="en-US"/>
+        </w:rPr>
+        <w:t>The main scenario of UC2 Play game is tested. In this iteration the user is required to guess the word “testing”, instead of a random one.</w:t>
+      </w:r>
+    </w:p>
+    <w:p>
+      <w:pPr>
+        <w:rPr>
+          <w:sz w:val="24"/>
+          <w:szCs w:val="24"/>
+          <w:lang w:val="en-US"/>
+        </w:rPr>
+      </w:pPr>
+      <w:r>
+        <w:rPr>
+          <w:sz w:val="24"/>
+          <w:szCs w:val="24"/>
+          <w:lang w:val="en-US"/>
+        </w:rPr>
+        <w:t>Precondition: the game is running</w:t>
+      </w:r>
+    </w:p>
+    <w:p>
+      <w:pPr>
+        <w:rPr>
+          <w:sz w:val="24"/>
+          <w:szCs w:val="24"/>
+          <w:lang w:val="en-US"/>
+        </w:rPr>
+      </w:pPr>
+      <w:r>
+        <w:rPr>
+          <w:sz w:val="24"/>
+          <w:szCs w:val="24"/>
+          <w:lang w:val="en-US"/>
+        </w:rPr>
+        <w:t>Test Steps:</w:t>
+      </w:r>
+    </w:p>
+    <w:p>
+      <w:pPr>
+        <w:pStyle w:val="ListParagraph"/>
+        <w:numPr>
+          <w:ilvl w:val="0"/>
+          <w:numId w:val="4"/>
+        </w:numPr>
+        <w:rPr>
+          <w:sz w:val="24"/>
+          <w:szCs w:val="24"/>
+          <w:lang w:val="en-US"/>
+        </w:rPr>
+      </w:pPr>
+      <w:r>
+        <w:rPr>
+          <w:sz w:val="24"/>
+          <w:szCs w:val="24"/>
+          <w:lang w:val="en-US"/>
+        </w:rPr>
+        <w:t>Start the game</w:t>
+      </w:r>
+      <w:r>
+        <w:rPr>
+          <w:sz w:val="24"/>
+          <w:szCs w:val="24"/>
+          <w:lang w:val="en-US"/>
+        </w:rPr>
+        <w:t xml:space="preserve"> (see UC1)</w:t>
+      </w:r>
+    </w:p>
+    <w:p>
+      <w:pPr>
+        <w:pStyle w:val="ListParagraph"/>
+        <w:numPr>
+          <w:ilvl w:val="0"/>
+          <w:numId w:val="4"/>
+        </w:numPr>
+        <w:rPr>
+          <w:sz w:val="24"/>
+          <w:szCs w:val="24"/>
+          <w:lang w:val="en-US"/>
+        </w:rPr>
+      </w:pPr>
+      <w:r>
+        <w:rPr>
+          <w:sz w:val="24"/>
+          <w:szCs w:val="24"/>
+          <w:lang w:val="en-US"/>
+        </w:rPr>
+        <w:t>The system will show a representation of the word using underscores and ask for input</w:t>
+      </w:r>
+    </w:p>
+    <w:p>
+      <w:pPr>
+        <w:pStyle w:val="ListParagraph"/>
+        <w:numPr>
+          <w:ilvl w:val="0"/>
+          <w:numId w:val="4"/>
+        </w:numPr>
+        <w:rPr>
+          <w:sz w:val="24"/>
+          <w:szCs w:val="24"/>
+          <w:lang w:val="en-US"/>
+        </w:rPr>
+      </w:pPr>
+      <w:r>
+        <w:rPr>
+          <w:sz w:val="24"/>
+          <w:szCs w:val="24"/>
+          <w:lang w:val="en-US"/>
+        </w:rPr>
+        <w:t>Input the letters ‘t’, ‘e’, ‘s’, ‘</w:t>
+      </w:r>
+      <w:proofErr w:type="spellStart"/>
+      <w:r>
+        <w:rPr>
+          <w:sz w:val="24"/>
+          <w:szCs w:val="24"/>
+          <w:lang w:val="en-US"/>
+        </w:rPr>
+        <w:t>i</w:t>
+      </w:r>
+      <w:proofErr w:type="spellEnd"/>
+      <w:r>
+        <w:rPr>
+          <w:sz w:val="24"/>
+          <w:szCs w:val="24"/>
+          <w:lang w:val="en-US"/>
+        </w:rPr>
+        <w:t>’, ‘n’, ‘g’ by typing them</w:t>
+      </w:r>
+      <w:r>
+        <w:rPr>
+          <w:sz w:val="24"/>
+          <w:szCs w:val="24"/>
+          <w:lang w:val="en-US"/>
+        </w:rPr>
+        <w:t xml:space="preserve"> </w:t>
+      </w:r>
+      <w:r>
+        <w:rPr>
+          <w:sz w:val="24"/>
+          <w:szCs w:val="24"/>
+          <w:lang w:val="en-US"/>
+        </w:rPr>
+        <w:t>one by one</w:t>
+      </w:r>
+      <w:r>
+        <w:rPr>
+          <w:sz w:val="24"/>
+          <w:szCs w:val="24"/>
+          <w:lang w:val="en-US"/>
+        </w:rPr>
+        <w:t xml:space="preserve"> and then clicking the “Check Letter” button</w:t>
+      </w:r>
+    </w:p>
+    <w:p>
+      <w:pPr>
+        <w:rPr>
+          <w:sz w:val="24"/>
+          <w:szCs w:val="24"/>
+          <w:lang w:val="en-US"/>
+        </w:rPr>
+      </w:pPr>
+      <w:r>
+        <w:rPr>
+          <w:sz w:val="24"/>
+          <w:szCs w:val="24"/>
+          <w:lang w:val="en-US"/>
+        </w:rPr>
+        <w:t>Expectations:</w:t>
+      </w:r>
+    </w:p>
+    <w:p>
+      <w:pPr>
+        <w:pStyle w:val="ListParagraph"/>
+        <w:numPr>
+          <w:ilvl w:val="0"/>
+          <w:numId w:val="5"/>
+        </w:numPr>
+        <w:rPr>
+          <w:sz w:val="24"/>
+          <w:szCs w:val="24"/>
+          <w:lang w:val="en-US"/>
+        </w:rPr>
+      </w:pPr>
+      <w:r>
+        <w:rPr>
+          <w:sz w:val="24"/>
+          <w:szCs w:val="24"/>
+          <w:lang w:val="en-US"/>
+        </w:rPr>
+        <w:t>The system decides that all letters have been guessed and thus the game is won</w:t>
+      </w:r>
+    </w:p>
+    <w:p>
+      <w:pPr>
+        <w:pStyle w:val="ListParagraph"/>
+        <w:numPr>
+          <w:ilvl w:val="0"/>
+          <w:numId w:val="5"/>
+        </w:numPr>
+        <w:rPr>
+          <w:sz w:val="24"/>
+          <w:szCs w:val="24"/>
+          <w:lang w:val="en-US"/>
+        </w:rPr>
+      </w:pPr>
+      <w:r>
+        <w:rPr>
+          <w:sz w:val="24"/>
+          <w:szCs w:val="24"/>
+          <w:lang w:val="en-US"/>
+        </w:rPr>
+        <w:t>The Game Over menu is shown with</w:t>
+      </w:r>
+      <w:r>
+        <w:rPr>
+          <w:sz w:val="24"/>
+          <w:szCs w:val="24"/>
+          <w:lang w:val="en-US"/>
+        </w:rPr>
+        <w:t xml:space="preserve"> the message “You have won” giving </w:t>
+      </w:r>
+      <w:r>
+        <w:rPr>
+          <w:sz w:val="24"/>
+          <w:szCs w:val="24"/>
+          <w:lang w:val="en-US"/>
+        </w:rPr>
+        <w:t>the option to play again or to return to the main menu</w:t>
+      </w:r>
+    </w:p>
+    <w:p>
+      <w:pPr>
+        <w:rPr>
+          <w:b/>
+          <w:sz w:val="24"/>
+          <w:szCs w:val="24"/>
+          <w:lang w:val="en-US"/>
+        </w:rPr>
+      </w:pPr>
+    </w:p>
+    <w:p>
+      <w:pPr>
+        <w:rPr>
+          <w:b/>
+          <w:sz w:val="24"/>
+          <w:szCs w:val="24"/>
+          <w:lang w:val="en-US"/>
+        </w:rPr>
+      </w:pPr>
+      <w:r>
+        <w:rPr>
+          <w:b/>
+          <w:sz w:val="24"/>
+          <w:szCs w:val="24"/>
+          <w:lang w:val="en-US"/>
+        </w:rPr>
+        <w:t>TC2</w:t>
+      </w:r>
+      <w:r>
+        <w:rPr>
+          <w:b/>
+          <w:sz w:val="24"/>
+          <w:szCs w:val="24"/>
+          <w:lang w:val="en-US"/>
+        </w:rPr>
+        <w:t>.2</w:t>
+      </w:r>
+      <w:r>
+        <w:rPr>
+          <w:b/>
+          <w:sz w:val="24"/>
+          <w:szCs w:val="24"/>
+          <w:lang w:val="en-US"/>
+        </w:rPr>
+        <w:t xml:space="preserve"> Win game</w:t>
+      </w:r>
+    </w:p>
+    <w:p>
+      <w:pPr>
+        <w:rPr>
+          <w:sz w:val="24"/>
+          <w:szCs w:val="24"/>
+          <w:lang w:val="en-US"/>
+        </w:rPr>
+      </w:pPr>
+      <w:r>
+        <w:rPr>
+          <w:sz w:val="24"/>
+          <w:szCs w:val="24"/>
+          <w:lang w:val="en-US"/>
+        </w:rPr>
+        <w:t>UC2 Play game</w:t>
+      </w:r>
+    </w:p>
+    <w:p>
+      <w:pPr>
+        <w:rPr>
+          <w:sz w:val="24"/>
+          <w:szCs w:val="24"/>
+          <w:lang w:val="en-US"/>
+        </w:rPr>
+      </w:pPr>
+      <w:r>
+        <w:rPr>
+          <w:sz w:val="24"/>
+          <w:szCs w:val="24"/>
+          <w:lang w:val="en-US"/>
+        </w:rPr>
+        <w:t xml:space="preserve">Scenario: The user plays and </w:t>
+      </w:r>
+      <w:r>
+        <w:rPr>
+          <w:sz w:val="24"/>
+          <w:szCs w:val="24"/>
+          <w:lang w:val="en-US"/>
+        </w:rPr>
+        <w:t>lose</w:t>
+      </w:r>
+      <w:r>
+        <w:rPr>
+          <w:sz w:val="24"/>
+          <w:szCs w:val="24"/>
+          <w:lang w:val="en-US"/>
+        </w:rPr>
+        <w:t>s the game</w:t>
+      </w:r>
+    </w:p>
+    <w:p>
+      <w:pPr>
+        <w:rPr>
+          <w:sz w:val="24"/>
+          <w:szCs w:val="24"/>
+          <w:lang w:val="en-US"/>
+        </w:rPr>
+      </w:pPr>
+      <w:r>
+        <w:rPr>
+          <w:sz w:val="24"/>
+          <w:szCs w:val="24"/>
+          <w:lang w:val="en-US"/>
+        </w:rPr>
+        <w:t>T</w:t>
+      </w:r>
+      <w:r>
+        <w:rPr>
+          <w:sz w:val="24"/>
+          <w:szCs w:val="24"/>
+          <w:lang w:val="en-US"/>
+        </w:rPr>
+        <w:t>he alternate</w:t>
+      </w:r>
+      <w:r>
+        <w:rPr>
+          <w:sz w:val="24"/>
+          <w:szCs w:val="24"/>
+          <w:lang w:val="en-US"/>
+        </w:rPr>
+        <w:t xml:space="preserve"> scenario</w:t>
+      </w:r>
+      <w:r>
+        <w:rPr>
+          <w:sz w:val="24"/>
+          <w:szCs w:val="24"/>
+          <w:lang w:val="en-US"/>
+        </w:rPr>
+        <w:t xml:space="preserve"> 7.1</w:t>
+      </w:r>
+      <w:r>
+        <w:rPr>
+          <w:sz w:val="24"/>
+          <w:szCs w:val="24"/>
+          <w:lang w:val="en-US"/>
+        </w:rPr>
+        <w:t xml:space="preserve"> of UC2 Play game is tested. In this iteration the user is required to guess the word “testing”, instead of a random one.</w:t>
+      </w:r>
+    </w:p>
+    <w:p>
+      <w:pPr>
+        <w:rPr>
+          <w:sz w:val="24"/>
+          <w:szCs w:val="24"/>
+          <w:lang w:val="en-US"/>
+        </w:rPr>
+      </w:pPr>
+      <w:r>
+        <w:rPr>
+          <w:sz w:val="24"/>
+          <w:szCs w:val="24"/>
+          <w:lang w:val="en-US"/>
+        </w:rPr>
+        <w:t>Precondition: the game is running</w:t>
+      </w:r>
+    </w:p>
+    <w:p>
+      <w:pPr>
+        <w:rPr>
+          <w:sz w:val="24"/>
+          <w:szCs w:val="24"/>
+          <w:lang w:val="en-US"/>
+        </w:rPr>
+      </w:pPr>
+      <w:r>
+        <w:rPr>
+          <w:sz w:val="24"/>
+          <w:szCs w:val="24"/>
+          <w:lang w:val="en-US"/>
+        </w:rPr>
+        <w:t>Test Steps:</w:t>
+      </w:r>
+    </w:p>
+    <w:p>
+      <w:pPr>
+        <w:pStyle w:val="ListParagraph"/>
+        <w:numPr>
+          <w:ilvl w:val="0"/>
+          <w:numId w:val="6"/>
+        </w:numPr>
+        <w:rPr>
+          <w:sz w:val="24"/>
+          <w:szCs w:val="24"/>
+          <w:lang w:val="en-US"/>
+        </w:rPr>
+      </w:pPr>
+      <w:r>
+        <w:rPr>
+          <w:sz w:val="24"/>
+          <w:szCs w:val="24"/>
+          <w:lang w:val="en-US"/>
+        </w:rPr>
+        <w:t>Start the game (see UC1)</w:t>
+      </w:r>
+    </w:p>
+    <w:p>
+      <w:pPr>
+        <w:pStyle w:val="ListParagraph"/>
+        <w:numPr>
+          <w:ilvl w:val="0"/>
+          <w:numId w:val="6"/>
+        </w:numPr>
+        <w:rPr>
+          <w:sz w:val="24"/>
+          <w:szCs w:val="24"/>
+          <w:lang w:val="en-US"/>
+        </w:rPr>
+      </w:pPr>
+      <w:r>
+        <w:rPr>
+          <w:sz w:val="24"/>
+          <w:szCs w:val="24"/>
+          <w:lang w:val="en-US"/>
+        </w:rPr>
+        <w:t>The system will show a representation of the word using underscores and ask for input</w:t>
+      </w:r>
+    </w:p>
+    <w:p>
+      <w:pPr>
+        <w:pStyle w:val="ListParagraph"/>
+        <w:numPr>
+          <w:ilvl w:val="0"/>
+          <w:numId w:val="6"/>
+        </w:numPr>
+        <w:rPr>
+          <w:sz w:val="24"/>
+          <w:szCs w:val="24"/>
+          <w:lang w:val="en-US"/>
+        </w:rPr>
+      </w:pPr>
+      <w:r>
+        <w:rPr>
+          <w:sz w:val="24"/>
+          <w:szCs w:val="24"/>
+          <w:lang w:val="en-US"/>
+        </w:rPr>
+        <w:lastRenderedPageBreak/>
+        <w:t>Input the letter</w:t>
+      </w:r>
+      <w:r>
+        <w:rPr>
+          <w:sz w:val="24"/>
+          <w:szCs w:val="24"/>
+          <w:lang w:val="en-US"/>
+        </w:rPr>
+        <w:t xml:space="preserve"> ‘a’ in the textbox and click on the “Check Letter” button for 6 times</w:t>
+      </w:r>
+    </w:p>
+    <w:p>
+      <w:pPr>
+        <w:rPr>
+          <w:sz w:val="24"/>
+          <w:szCs w:val="24"/>
+          <w:lang w:val="en-US"/>
+        </w:rPr>
+      </w:pPr>
+      <w:r>
+        <w:rPr>
+          <w:sz w:val="24"/>
+          <w:szCs w:val="24"/>
+          <w:lang w:val="en-US"/>
+        </w:rPr>
+        <w:t>Expectations:</w:t>
+      </w:r>
+    </w:p>
+    <w:p>
+      <w:pPr>
+        <w:pStyle w:val="ListParagraph"/>
+        <w:numPr>
+          <w:ilvl w:val="0"/>
+          <w:numId w:val="7"/>
+        </w:numPr>
+        <w:rPr>
+          <w:sz w:val="24"/>
+          <w:szCs w:val="24"/>
+          <w:lang w:val="en-US"/>
+        </w:rPr>
+      </w:pPr>
+      <w:r>
+        <w:rPr>
+          <w:sz w:val="24"/>
+          <w:szCs w:val="24"/>
+          <w:lang w:val="en-US"/>
+        </w:rPr>
+        <w:t xml:space="preserve">The system decides </w:t>
+      </w:r>
+      <w:r>
+        <w:rPr>
+          <w:sz w:val="24"/>
+          <w:szCs w:val="24"/>
+          <w:lang w:val="en-US"/>
+        </w:rPr>
+        <w:t>that too many mistakes have been made and the game is lost</w:t>
+      </w:r>
+    </w:p>
+    <w:p>
+      <w:pPr>
+        <w:pStyle w:val="ListParagraph"/>
+        <w:numPr>
+          <w:ilvl w:val="0"/>
+          <w:numId w:val="7"/>
+        </w:numPr>
+        <w:rPr>
+          <w:sz w:val="24"/>
+          <w:szCs w:val="24"/>
+          <w:lang w:val="en-US"/>
+        </w:rPr>
+      </w:pPr>
+      <w:r>
+        <w:rPr>
+          <w:sz w:val="24"/>
+          <w:szCs w:val="24"/>
+          <w:lang w:val="en-US"/>
+        </w:rPr>
+        <w:t xml:space="preserve">The Game Over menu is shown with the message “You have </w:t>
+      </w:r>
+      <w:r>
+        <w:rPr>
+          <w:sz w:val="24"/>
+          <w:szCs w:val="24"/>
+          <w:lang w:val="en-US"/>
+        </w:rPr>
+        <w:t>lost</w:t>
+      </w:r>
+      <w:r>
+        <w:rPr>
+          <w:sz w:val="24"/>
+          <w:szCs w:val="24"/>
+          <w:lang w:val="en-US"/>
+        </w:rPr>
+        <w:t xml:space="preserve">” </w:t>
+      </w:r>
+      <w:r>
+        <w:rPr>
+          <w:sz w:val="24"/>
+          <w:szCs w:val="24"/>
+          <w:lang w:val="en-US"/>
+        </w:rPr>
+        <w:t>giving</w:t>
+      </w:r>
+      <w:r>
+        <w:rPr>
+          <w:sz w:val="24"/>
+          <w:szCs w:val="24"/>
+          <w:lang w:val="en-US"/>
+        </w:rPr>
+        <w:t xml:space="preserve"> the option to play again or to return to the main menu</w:t>
+      </w:r>
+    </w:p>
+    <w:p>
+      <w:pPr>
+        <w:rPr>
+          <w:sz w:val="24"/>
+          <w:szCs w:val="24"/>
+          <w:lang w:val="en-US"/>
+        </w:rPr>
+      </w:pPr>
+    </w:p>
+    <w:p>
+      <w:pPr>
+        <w:rPr>
+          <w:b/>
+          <w:sz w:val="28"/>
+          <w:szCs w:val="28"/>
+          <w:lang w:val="en-US"/>
+        </w:rPr>
+      </w:pPr>
+      <w:r>
+        <w:rPr>
+          <w:b/>
+          <w:sz w:val="28"/>
+          <w:szCs w:val="28"/>
+          <w:lang w:val="en-US"/>
+        </w:rPr>
+        <w:t>Automated Tests</w:t>
+      </w:r>
+    </w:p>
+    <w:p>
+      <w:pPr>
+        <w:rPr>
+          <w:sz w:val="24"/>
+          <w:szCs w:val="24"/>
+          <w:lang w:val="en-US"/>
+        </w:rPr>
+      </w:pPr>
+      <w:r>
+        <w:rPr>
+          <w:sz w:val="24"/>
+          <w:szCs w:val="24"/>
+          <w:lang w:val="en-US"/>
+        </w:rPr>
+        <w:t>The first method being tested:</w:t>
+      </w:r>
+    </w:p>
+    <w:p>
+      <w:pPr>
+        <w:rPr>
+          <w:b/>
+          <w:sz w:val="28"/>
+          <w:szCs w:val="28"/>
+          <w:lang w:val="en-US"/>
+        </w:rPr>
+      </w:pPr>
+      <w:r>
+        <w:rPr>
+          <w:b/>
+          <w:noProof/>
+          <w:sz w:val="28"/>
+          <w:szCs w:val="28"/>
+          <w:lang w:val="en-US"/>
+        </w:rPr>
+        <w:drawing>
+          <wp:inline distT="0" distB="0" distL="0" distR="0">
+            <wp:extent cx="3375953" cy="1966130"/>
+            <wp:effectExtent l="0" t="0" r="0" b="0"/>
+            <wp:docPr id="1" name="Picture 1"/>
+            <wp:cNvGraphicFramePr>
+              <a:graphicFrameLocks xmlns:a="http://schemas.openxmlformats.org/drawingml/2006/main" noChangeAspect="1"/>
+            </wp:cNvGraphicFramePr>
+            <a:graphic xmlns:a="http://schemas.openxmlformats.org/drawingml/2006/main">
+              <a:graphicData uri="http://schemas.openxmlformats.org/drawingml/2006/picture">
+                <pic:pic xmlns:pic="http://schemas.openxmlformats.org/drawingml/2006/picture">
+                  <pic:nvPicPr>
+                    <pic:cNvPr id="1" name="Play.PNG"/>
+                    <pic:cNvPicPr/>
+                  </pic:nvPicPr>
+                  <pic:blipFill>
+                    <a:blip r:embed="rId5">
+                      <a:extLst>
+                        <a:ext uri="{28A0092B-C50C-407E-A947-70E740481C1C}">
+                          <a14:useLocalDpi xmlns:a14="http://schemas.microsoft.com/office/drawing/2010/main" val="0"/>
+                        </a:ext>
+                      </a:extLst>
+                    </a:blip>
+                    <a:stretch>
+                      <a:fillRect/>
+                    </a:stretch>
+                  </pic:blipFill>
+                  <pic:spPr>
+                    <a:xfrm>
+                      <a:off x="0" y="0"/>
+                      <a:ext cx="3375953" cy="1966130"/>
+                    </a:xfrm>
+                    <a:prstGeom prst="rect">
+                      <a:avLst/>
+                    </a:prstGeom>
+                  </pic:spPr>
+                </pic:pic>
+              </a:graphicData>
+            </a:graphic>
+          </wp:inline>
+        </w:drawing>
+      </w:r>
+    </w:p>
+    <w:p>
+      <w:pPr>
+        <w:rPr>
+          <w:sz w:val="24"/>
+          <w:szCs w:val="24"/>
+          <w:lang w:val="en-US"/>
+        </w:rPr>
+      </w:pPr>
+      <w:r>
+        <w:rPr>
+          <w:sz w:val="24"/>
+          <w:szCs w:val="24"/>
+          <w:lang w:val="en-US"/>
+        </w:rPr>
+        <w:t>The test methods</w:t>
+      </w:r>
+    </w:p>
+    <w:p>
+      <w:pPr>
+        <w:rPr>
+          <w:b/>
+          <w:sz w:val="28"/>
+          <w:szCs w:val="28"/>
+          <w:lang w:val="en-US"/>
+        </w:rPr>
+      </w:pPr>
+      <w:r>
+        <w:rPr>
+          <w:b/>
+          <w:noProof/>
+          <w:sz w:val="28"/>
+          <w:szCs w:val="28"/>
+          <w:lang w:val="en-US"/>
+        </w:rPr>
+        <w:drawing>
+          <wp:inline distT="0" distB="0" distL="0" distR="0">
+            <wp:extent cx="4031329" cy="3703641"/>
+            <wp:effectExtent l="0" t="0" r="7620" b="0"/>
+            <wp:docPr id="2" name="Picture 2"/>
+            <wp:cNvGraphicFramePr>
+              <a:graphicFrameLocks xmlns:a="http://schemas.openxmlformats.org/drawingml/2006/main" noChangeAspect="1"/>
+            </wp:cNvGraphicFramePr>
+            <a:graphic xmlns:a="http://schemas.openxmlformats.org/drawingml/2006/main">
+              <a:graphicData uri="http://schemas.openxmlformats.org/drawingml/2006/picture">
+                <pic:pic xmlns:pic="http://schemas.openxmlformats.org/drawingml/2006/picture">
+                  <pic:nvPicPr>
+                    <pic:cNvPr id="2" name="PlayTest.PNG"/>
+                    <pic:cNvPicPr/>
+                  </pic:nvPicPr>
+                  <pic:blipFill>
+                    <a:blip r:embed="rId6">
+                      <a:extLst>
+                        <a:ext uri="{28A0092B-C50C-407E-A947-70E740481C1C}">
+                          <a14:useLocalDpi xmlns:a14="http://schemas.microsoft.com/office/drawing/2010/main" val="0"/>
+                        </a:ext>
+                      </a:extLst>
+                    </a:blip>
+                    <a:stretch>
+                      <a:fillRect/>
+                    </a:stretch>
+                  </pic:blipFill>
+                  <pic:spPr>
+                    <a:xfrm>
+                      <a:off x="0" y="0"/>
+                      <a:ext cx="4031329" cy="3703641"/>
+                    </a:xfrm>
+                    <a:prstGeom prst="rect">
+                      <a:avLst/>
+                    </a:prstGeom>
+                  </pic:spPr>
+                </pic:pic>
+              </a:graphicData>
+            </a:graphic>
+          </wp:inline>
+        </w:drawing>
+      </w:r>
+    </w:p>
+    <w:p>
+      <w:pPr>
+        <w:rPr>
+          <w:sz w:val="24"/>
+          <w:szCs w:val="24"/>
+          <w:lang w:val="en-US"/>
+        </w:rPr>
+      </w:pPr>
+    </w:p>
+    <w:p>
+      <w:pPr>
+        <w:rPr>
+          <w:sz w:val="24"/>
+          <w:szCs w:val="24"/>
+          <w:lang w:val="en-US"/>
+        </w:rPr>
+      </w:pPr>
+      <w:r>
+        <w:rPr>
+          <w:sz w:val="24"/>
+          <w:szCs w:val="24"/>
+          <w:lang w:val="en-US"/>
+        </w:rPr>
+        <w:lastRenderedPageBreak/>
+        <w:t>The second method being tested</w:t>
+      </w:r>
+    </w:p>
+    <w:p>
+      <w:pPr>
+        <w:rPr>
+          <w:sz w:val="24"/>
+          <w:szCs w:val="24"/>
+          <w:lang w:val="en-US"/>
+        </w:rPr>
+      </w:pPr>
+      <w:r>
+        <w:rPr>
+          <w:noProof/>
+          <w:sz w:val="24"/>
+          <w:szCs w:val="24"/>
+          <w:lang w:val="en-US"/>
+        </w:rPr>
+        <w:drawing>
+          <wp:inline distT="0" distB="0" distL="0" distR="0">
+            <wp:extent cx="3535986" cy="1722269"/>
+            <wp:effectExtent l="0" t="0" r="7620" b="0"/>
+            <wp:docPr id="3" name="Picture 3"/>
+            <wp:cNvGraphicFramePr>
+              <a:graphicFrameLocks xmlns:a="http://schemas.openxmlformats.org/drawingml/2006/main" noChangeAspect="1"/>
+            </wp:cNvGraphicFramePr>
+            <a:graphic xmlns:a="http://schemas.openxmlformats.org/drawingml/2006/main">
+              <a:graphicData uri="http://schemas.openxmlformats.org/drawingml/2006/picture">
+                <pic:pic xmlns:pic="http://schemas.openxmlformats.org/drawingml/2006/picture">
+                  <pic:nvPicPr>
+                    <pic:cNvPr id="3" name="GetWord.PNG"/>
+                    <pic:cNvPicPr/>
+                  </pic:nvPicPr>
+                  <pic:blipFill>
+                    <a:blip r:embed="rId7">
+                      <a:extLst>
+                        <a:ext uri="{28A0092B-C50C-407E-A947-70E740481C1C}">
+                          <a14:useLocalDpi xmlns:a14="http://schemas.microsoft.com/office/drawing/2010/main" val="0"/>
+                        </a:ext>
+                      </a:extLst>
+                    </a:blip>
+                    <a:stretch>
+                      <a:fillRect/>
+                    </a:stretch>
+                  </pic:blipFill>
+                  <pic:spPr>
+                    <a:xfrm>
+                      <a:off x="0" y="0"/>
+                      <a:ext cx="3535986" cy="1722269"/>
+                    </a:xfrm>
+                    <a:prstGeom prst="rect">
+                      <a:avLst/>
+                    </a:prstGeom>
+                  </pic:spPr>
+                </pic:pic>
+              </a:graphicData>
+            </a:graphic>
+          </wp:inline>
+        </w:drawing>
+      </w:r>
+    </w:p>
+    <w:p>
+      <w:pPr>
+        <w:rPr>
+          <w:sz w:val="24"/>
+          <w:szCs w:val="24"/>
+          <w:lang w:val="en-US"/>
+        </w:rPr>
+      </w:pPr>
+      <w:r>
+        <w:rPr>
+          <w:sz w:val="24"/>
+          <w:szCs w:val="24"/>
+          <w:lang w:val="en-US"/>
+        </w:rPr>
+        <w:t>The test methods</w:t>
+      </w:r>
+    </w:p>
+    <w:p>
+      <w:pPr>
+        <w:rPr>
+          <w:sz w:val="24"/>
+          <w:szCs w:val="24"/>
+          <w:lang w:val="en-US"/>
+        </w:rPr>
+      </w:pPr>
+      <w:r>
+        <w:rPr>
+          <w:noProof/>
+          <w:sz w:val="24"/>
+          <w:szCs w:val="24"/>
+          <w:lang w:val="en-US"/>
+        </w:rPr>
+        <w:drawing>
+          <wp:inline distT="0" distB="0" distL="0" distR="0">
+            <wp:extent cx="5433531" cy="4130398"/>
+            <wp:effectExtent l="0" t="0" r="0" b="3810"/>
+            <wp:docPr id="4" name="Picture 4"/>
+            <wp:cNvGraphicFramePr>
+              <a:graphicFrameLocks xmlns:a="http://schemas.openxmlformats.org/drawingml/2006/main" noChangeAspect="1"/>
+            </wp:cNvGraphicFramePr>
+            <a:graphic xmlns:a="http://schemas.openxmlformats.org/drawingml/2006/main">
+              <a:graphicData uri="http://schemas.openxmlformats.org/drawingml/2006/picture">
+                <pic:pic xmlns:pic="http://schemas.openxmlformats.org/drawingml/2006/picture">
+                  <pic:nvPicPr>
+                    <pic:cNvPr id="4" name="GetWordTest.PNG"/>
+                    <pic:cNvPicPr/>
+                  </pic:nvPicPr>
+                  <pic:blipFill>
+                    <a:blip r:embed="rId8">
+                      <a:extLst>
+                        <a:ext uri="{28A0092B-C50C-407E-A947-70E740481C1C}">
+                          <a14:useLocalDpi xmlns:a14="http://schemas.microsoft.com/office/drawing/2010/main" val="0"/>
+                        </a:ext>
+                      </a:extLst>
+                    </a:blip>
+                    <a:stretch>
+                      <a:fillRect/>
+                    </a:stretch>
+                  </pic:blipFill>
+                  <pic:spPr>
+                    <a:xfrm>
+                      <a:off x="0" y="0"/>
+                      <a:ext cx="5433531" cy="4130398"/>
+                    </a:xfrm>
+                    <a:prstGeom prst="rect">
+                      <a:avLst/>
+                    </a:prstGeom>
+                  </pic:spPr>
+                </pic:pic>
+              </a:graphicData>
+            </a:graphic>
+          </wp:inline>
+        </w:drawing>
+      </w:r>
+    </w:p>
+    <w:p>
+      <w:pPr>
+        <w:rPr>
+          <w:sz w:val="24"/>
+          <w:szCs w:val="24"/>
+          <w:lang w:val="en-US"/>
+        </w:rPr>
+      </w:pPr>
+      <w:r>
+        <w:rPr>
+          <w:sz w:val="24"/>
+          <w:szCs w:val="24"/>
+          <w:lang w:val="en-US"/>
+        </w:rPr>
+        <w:t>Third method being tested</w:t>
+      </w:r>
+    </w:p>
+    <w:p>
+      <w:pPr>
+        <w:rPr>
+          <w:sz w:val="24"/>
+          <w:szCs w:val="24"/>
+          <w:lang w:val="en-US"/>
+        </w:rPr>
+      </w:pPr>
+      <w:r>
+        <w:rPr>
+          <w:noProof/>
+          <w:sz w:val="24"/>
+          <w:szCs w:val="24"/>
+          <w:lang w:val="en-US"/>
+        </w:rPr>
+        <w:drawing>
+          <wp:inline distT="0" distB="0" distL="0" distR="0">
+            <wp:extent cx="3642676" cy="1554615"/>
+            <wp:effectExtent l="0" t="0" r="0" b="7620"/>
+            <wp:docPr id="5" name="Picture 5"/>
+            <wp:cNvGraphicFramePr>
+              <a:graphicFrameLocks xmlns:a="http://schemas.openxmlformats.org/drawingml/2006/main" noChangeAspect="1"/>
+            </wp:cNvGraphicFramePr>
+            <a:graphic xmlns:a="http://schemas.openxmlformats.org/drawingml/2006/main">
+              <a:graphicData uri="http://schemas.openxmlformats.org/drawingml/2006/picture">
+                <pic:pic xmlns:pic="http://schemas.openxmlformats.org/drawingml/2006/picture">
+                  <pic:nvPicPr>
+                    <pic:cNvPr id="5" name="StillPlaying.PNG"/>
+                    <pic:cNvPicPr/>
+                  </pic:nvPicPr>
+                  <pic:blipFill>
+                    <a:blip r:embed="rId9">
+                      <a:extLst>
+                        <a:ext uri="{28A0092B-C50C-407E-A947-70E740481C1C}">
+                          <a14:useLocalDpi xmlns:a14="http://schemas.microsoft.com/office/drawing/2010/main" val="0"/>
+                        </a:ext>
+                      </a:extLst>
+                    </a:blip>
+                    <a:stretch>
+                      <a:fillRect/>
+                    </a:stretch>
+                  </pic:blipFill>
+                  <pic:spPr>
+                    <a:xfrm>
+                      <a:off x="0" y="0"/>
+                      <a:ext cx="3642676" cy="1554615"/>
+                    </a:xfrm>
+                    <a:prstGeom prst="rect">
+                      <a:avLst/>
+                    </a:prstGeom>
+                  </pic:spPr>
+                </pic:pic>
+              </a:graphicData>
+            </a:graphic>
+          </wp:inline>
+        </w:drawing>
+      </w:r>
+    </w:p>
+    <w:p>
+      <w:pPr>
+        <w:rPr>
+          <w:sz w:val="24"/>
+          <w:szCs w:val="24"/>
+          <w:lang w:val="en-US"/>
+        </w:rPr>
+      </w:pPr>
+    </w:p>
+    <w:p>
+      <w:pPr>
+        <w:rPr>
+          <w:sz w:val="24"/>
+          <w:szCs w:val="24"/>
+          <w:lang w:val="en-US"/>
+        </w:rPr>
+      </w:pPr>
+      <w:r>
+        <w:rPr>
+          <w:sz w:val="24"/>
+          <w:szCs w:val="24"/>
+          <w:lang w:val="en-US"/>
+        </w:rPr>
+        <w:lastRenderedPageBreak/>
+        <w:t>The test method</w:t>
+      </w:r>
+    </w:p>
+    <w:p>
+      <w:pPr>
+        <w:rPr>
+          <w:sz w:val="24"/>
+          <w:szCs w:val="24"/>
+          <w:lang w:val="en-US"/>
+        </w:rPr>
+      </w:pPr>
+      <w:r>
+        <w:rPr>
+          <w:noProof/>
+          <w:sz w:val="24"/>
+          <w:szCs w:val="24"/>
+          <w:lang w:val="en-US"/>
+        </w:rPr>
+        <w:drawing>
+          <wp:inline distT="0" distB="0" distL="0" distR="0">
+            <wp:extent cx="4237087" cy="1790855"/>
+            <wp:effectExtent l="0" t="0" r="0" b="0"/>
+            <wp:docPr id="6" name="Picture 6"/>
+            <wp:cNvGraphicFramePr>
+              <a:graphicFrameLocks xmlns:a="http://schemas.openxmlformats.org/drawingml/2006/main" noChangeAspect="1"/>
+            </wp:cNvGraphicFramePr>
+            <a:graphic xmlns:a="http://schemas.openxmlformats.org/drawingml/2006/main">
+              <a:graphicData uri="http://schemas.openxmlformats.org/drawingml/2006/picture">
+                <pic:pic xmlns:pic="http://schemas.openxmlformats.org/drawingml/2006/picture">
+                  <pic:nvPicPr>
+                    <pic:cNvPr id="6" name="StillPlayingTest.PNG"/>
+                    <pic:cNvPicPr/>
+                  </pic:nvPicPr>
+                  <pic:blipFill>
+                    <a:blip r:embed="rId10">
+                      <a:extLst>
+                        <a:ext uri="{28A0092B-C50C-407E-A947-70E740481C1C}">
+                          <a14:useLocalDpi xmlns:a14="http://schemas.microsoft.com/office/drawing/2010/main" val="0"/>
+                        </a:ext>
+                      </a:extLst>
+                    </a:blip>
+                    <a:stretch>
+                      <a:fillRect/>
+                    </a:stretch>
+                  </pic:blipFill>
+                  <pic:spPr>
+                    <a:xfrm>
+                      <a:off x="0" y="0"/>
+                      <a:ext cx="4237087" cy="1790855"/>
+                    </a:xfrm>
+                    <a:prstGeom prst="rect">
+                      <a:avLst/>
+                    </a:prstGeom>
+                  </pic:spPr>
+                </pic:pic>
+              </a:graphicData>
+            </a:graphic>
+          </wp:inline>
+        </w:drawing>
+      </w:r>
+    </w:p>
+    <w:p>
+      <w:pPr>
+        <w:rPr>
+          <w:sz w:val="24"/>
+          <w:szCs w:val="24"/>
+          <w:lang w:val="en-US"/>
+        </w:rPr>
+      </w:pPr>
+      <w:r>
+        <w:rPr>
+          <w:sz w:val="24"/>
+          <w:szCs w:val="24"/>
+          <w:lang w:val="en-US"/>
+        </w:rPr>
+        <w:t>The test results</w:t>
+      </w:r>
+    </w:p>
+    <w:p>
+      <w:pPr>
+        <w:rPr>
+          <w:sz w:val="24"/>
+          <w:szCs w:val="24"/>
+          <w:lang w:val="en-US"/>
+        </w:rPr>
+      </w:pPr>
+      <w:r>
+        <w:rPr>
+          <w:noProof/>
+          <w:sz w:val="24"/>
+          <w:szCs w:val="24"/>
+          <w:lang w:val="en-US"/>
+        </w:rPr>
+        <w:drawing>
+          <wp:inline distT="0" distB="0" distL="0" distR="0">
+            <wp:extent cx="5731510" cy="2647950"/>
+            <wp:effectExtent l="0" t="0" r="2540" b="0"/>
+            <wp:docPr id="8" name="Picture 8"/>
+            <wp:cNvGraphicFramePr>
+              <a:graphicFrameLocks xmlns:a="http://schemas.openxmlformats.org/drawingml/2006/main" noChangeAspect="1"/>
+            </wp:cNvGraphicFramePr>
+            <a:graphic xmlns:a="http://schemas.openxmlformats.org/drawingml/2006/main">
+              <a:graphicData uri="http://schemas.openxmlformats.org/drawingml/2006/picture">
+                <pic:pic xmlns:pic="http://schemas.openxmlformats.org/drawingml/2006/picture">
+                  <pic:nvPicPr>
+                    <pic:cNvPr id="8" name="Results1.PNG"/>
+                    <pic:cNvPicPr/>
+                  </pic:nvPicPr>
+                  <pic:blipFill>
+                    <a:blip r:embed="rId11">
+                      <a:extLst>
+                        <a:ext uri="{28A0092B-C50C-407E-A947-70E740481C1C}">
+                          <a14:useLocalDpi xmlns:a14="http://schemas.microsoft.com/office/drawing/2010/main" val="0"/>
+                        </a:ext>
+                      </a:extLst>
+                    </a:blip>
+                    <a:stretch>
+                      <a:fillRect/>
+                    </a:stretch>
+                  </pic:blipFill>
+                  <pic:spPr>
+                    <a:xfrm>
+                      <a:off x="0" y="0"/>
+                      <a:ext cx="5731510" cy="2647950"/>
+                    </a:xfrm>
+                    <a:prstGeom prst="rect">
+                      <a:avLst/>
+                    </a:prstGeom>
+                  </pic:spPr>
+                </pic:pic>
+              </a:graphicData>
+            </a:graphic>
+          </wp:inline>
+        </w:drawing>
+      </w:r>
+    </w:p>
+    <w:p>
+      <w:pPr>
+        <w:rPr>
+          <w:sz w:val="24"/>
+          <w:szCs w:val="24"/>
+          <w:lang w:val="en-US"/>
+        </w:rPr>
+      </w:pPr>
+      <w:r>
+        <w:rPr>
+          <w:noProof/>
+          <w:sz w:val="24"/>
+          <w:szCs w:val="24"/>
+          <w:lang w:val="en-US"/>
+        </w:rPr>
+        <w:drawing>
+          <wp:inline distT="0" distB="0" distL="0" distR="0">
+            <wp:extent cx="5239025" cy="3451860"/>
+            <wp:effectExtent l="0" t="0" r="0" b="0"/>
+            <wp:docPr id="9" name="Picture 9"/>
+            <wp:cNvGraphicFramePr>
+              <a:graphicFrameLocks xmlns:a="http://schemas.openxmlformats.org/drawingml/2006/main" noChangeAspect="1"/>
+            </wp:cNvGraphicFramePr>
+            <a:graphic xmlns:a="http://schemas.openxmlformats.org/drawingml/2006/main">
+              <a:graphicData uri="http://schemas.openxmlformats.org/drawingml/2006/picture">
+                <pic:pic xmlns:pic="http://schemas.openxmlformats.org/drawingml/2006/picture">
+                  <pic:nvPicPr>
+                    <pic:cNvPr id="9" name="Results2.PNG"/>
+                    <pic:cNvPicPr/>
+                  </pic:nvPicPr>
+                  <pic:blipFill>
+                    <a:blip r:embed="rId12">
+                      <a:extLst>
+                        <a:ext uri="{28A0092B-C50C-407E-A947-70E740481C1C}">
+                          <a14:useLocalDpi xmlns:a14="http://schemas.microsoft.com/office/drawing/2010/main" val="0"/>
+                        </a:ext>
+                      </a:extLst>
+                    </a:blip>
+                    <a:stretch>
+                      <a:fillRect/>
+                    </a:stretch>
+                  </pic:blipFill>
+                  <pic:spPr>
+                    <a:xfrm>
+                      <a:off x="0" y="0"/>
+                      <a:ext cx="5253621" cy="3461477"/>
+                    </a:xfrm>
+                    <a:prstGeom prst="rect">
+                      <a:avLst/>
+                    </a:prstGeom>
+                  </pic:spPr>
+                </pic:pic>
+              </a:graphicData>
+            </a:graphic>
+          </wp:inline>
+        </w:drawing>
+      </w:r>
+    </w:p>
+    <w:p>
+      <w:pPr>
+        <w:rPr>
+          <w:b/>
+          <w:sz w:val="28"/>
+          <w:szCs w:val="28"/>
+          <w:lang w:val="en-US"/>
+        </w:rPr>
+      </w:pPr>
+      <w:r>
+        <w:rPr>
+          <w:b/>
+          <w:sz w:val="28"/>
+          <w:szCs w:val="28"/>
+          <w:lang w:val="en-US"/>
+        </w:rPr>
+        <w:lastRenderedPageBreak/>
+        <w:t>Test Report</w:t>
+      </w:r>
+    </w:p>
+    <w:p>
+      <w:pPr>
+        <w:rPr>
+          <w:sz w:val="24"/>
+          <w:szCs w:val="24"/>
+          <w:lang w:val="en-US"/>
+        </w:rPr>
+      </w:pPr>
+      <w:r>
+        <w:rPr>
+          <w:sz w:val="24"/>
+          <w:szCs w:val="24"/>
+          <w:lang w:val="en-US"/>
+        </w:rPr>
+        <w:t>Manual Tests</w:t>
+      </w:r>
+    </w:p>
+    <w:tbl>
+      <w:tblPr>
+        <w:tblStyle w:val="TableGrid"/>
+        <w:tblW w:w="0" w:type="auto"/>
+        <w:tblLook w:val="04A0" w:firstRow="1" w:lastRow="0" w:firstColumn="1" w:lastColumn="0" w:noHBand="0" w:noVBand="1"/>
+      </w:tblPr>
+      <w:tblGrid>
+        <w:gridCol w:w="2689"/>
+        <w:gridCol w:w="1275"/>
+        <w:gridCol w:w="1134"/>
+      </w:tblGrid>
+      <w:tr>
+        <w:tc>
+          <w:tcPr>
+            <w:tcW w:w="2689" w:type="dxa"/>
+            <w:shd w:val="clear" w:color="auto" w:fill="D9D9D9" w:themeFill="background1" w:themeFillShade="D9"/>
+          </w:tcPr>
+          <w:p>
+            <w:pPr>
+              <w:jc w:val="center"/>
+              <w:rPr>
+                <w:sz w:val="24"/>
+                <w:szCs w:val="24"/>
+                <w:lang w:val="en-US"/>
+              </w:rPr>
+            </w:pPr>
+            <w:r>
+              <w:rPr>
+                <w:sz w:val="24"/>
+                <w:szCs w:val="24"/>
+                <w:lang w:val="en-US"/>
+              </w:rPr>
+              <w:t>Test</w:t>
+            </w:r>
+          </w:p>
+        </w:tc>
+        <w:tc>
+          <w:tcPr>
+            <w:tcW w:w="1275" w:type="dxa"/>
+            <w:shd w:val="clear" w:color="auto" w:fill="D9D9D9" w:themeFill="background1" w:themeFillShade="D9"/>
+          </w:tcPr>
+          <w:p>
+            <w:pPr>
+              <w:jc w:val="center"/>
+              <w:rPr>
+                <w:sz w:val="24"/>
+                <w:szCs w:val="24"/>
+                <w:lang w:val="en-US"/>
+              </w:rPr>
+            </w:pPr>
+            <w:r>
+              <w:rPr>
+                <w:sz w:val="24"/>
+                <w:szCs w:val="24"/>
+                <w:lang w:val="en-US"/>
+              </w:rPr>
+              <w:t>UC1</w:t>
+            </w:r>
+          </w:p>
+        </w:tc>
+        <w:tc>
+          <w:tcPr>
+            <w:tcW w:w="1134" w:type="dxa"/>
+            <w:shd w:val="clear" w:color="auto" w:fill="D9D9D9" w:themeFill="background1" w:themeFillShade="D9"/>
+          </w:tcPr>
+          <w:p>
+            <w:pPr>
+              <w:jc w:val="center"/>
+              <w:rPr>
+                <w:sz w:val="24"/>
+                <w:szCs w:val="24"/>
+                <w:lang w:val="en-US"/>
+              </w:rPr>
+            </w:pPr>
+            <w:r>
+              <w:rPr>
+                <w:sz w:val="24"/>
+                <w:szCs w:val="24"/>
+                <w:lang w:val="en-US"/>
+              </w:rPr>
+              <w:t>UC2</w:t>
+            </w:r>
+          </w:p>
+        </w:tc>
+      </w:tr>
+      <w:tr>
+        <w:tc>
+          <w:tcPr>
+            <w:tcW w:w="2689" w:type="dxa"/>
+          </w:tcPr>
+          <w:p>
+            <w:pPr>
+              <w:jc w:val="center"/>
+              <w:rPr>
+                <w:sz w:val="24"/>
+                <w:szCs w:val="24"/>
+                <w:lang w:val="en-US"/>
+              </w:rPr>
+            </w:pPr>
+            <w:r>
+              <w:rPr>
+                <w:sz w:val="24"/>
+                <w:szCs w:val="24"/>
+                <w:lang w:val="en-US"/>
+              </w:rPr>
+              <w:t>TC1</w:t>
+            </w:r>
+          </w:p>
+        </w:tc>
+        <w:tc>
+          <w:tcPr>
+            <w:tcW w:w="1275" w:type="dxa"/>
+          </w:tcPr>
+          <w:p>
+            <w:pPr>
+              <w:jc w:val="center"/>
+              <w:rPr>
+                <w:sz w:val="24"/>
+                <w:szCs w:val="24"/>
+                <w:lang w:val="en-US"/>
+              </w:rPr>
+            </w:pPr>
+            <w:r>
+              <w:rPr>
+                <w:sz w:val="24"/>
+                <w:szCs w:val="24"/>
+                <w:lang w:val="en-US"/>
+              </w:rPr>
+              <w:t>1/OK</w:t>
+            </w:r>
+          </w:p>
+        </w:tc>
+        <w:tc>
+          <w:tcPr>
+            <w:tcW w:w="1134" w:type="dxa"/>
+          </w:tcPr>
+          <w:p>
+            <w:pPr>
+              <w:jc w:val="center"/>
+              <w:rPr>
+                <w:sz w:val="24"/>
+                <w:szCs w:val="24"/>
+                <w:lang w:val="en-US"/>
+              </w:rPr>
+            </w:pPr>
+            <w:r>
+              <w:rPr>
+                <w:sz w:val="24"/>
+                <w:szCs w:val="24"/>
+                <w:lang w:val="en-US"/>
+              </w:rPr>
+              <w:t>0</w:t>
+            </w:r>
+          </w:p>
+        </w:tc>
+      </w:tr>
+      <w:tr>
+        <w:tc>
+          <w:tcPr>
+            <w:tcW w:w="2689" w:type="dxa"/>
+          </w:tcPr>
+          <w:p>
+            <w:pPr>
+              <w:jc w:val="center"/>
+              <w:rPr>
+                <w:sz w:val="24"/>
+                <w:szCs w:val="24"/>
+                <w:lang w:val="en-US"/>
+              </w:rPr>
+            </w:pPr>
+            <w:r>
+              <w:rPr>
+                <w:sz w:val="24"/>
+                <w:szCs w:val="24"/>
+                <w:lang w:val="en-US"/>
+              </w:rPr>
+              <w:t>TC2.1</w:t>
+            </w:r>
+          </w:p>
+        </w:tc>
+        <w:tc>
+          <w:tcPr>
+            <w:tcW w:w="1275" w:type="dxa"/>
+          </w:tcPr>
+          <w:p>
+            <w:pPr>
+              <w:jc w:val="center"/>
+              <w:rPr>
+                <w:sz w:val="24"/>
+                <w:szCs w:val="24"/>
+                <w:lang w:val="en-US"/>
+              </w:rPr>
+            </w:pPr>
+            <w:r>
+              <w:rPr>
+                <w:sz w:val="24"/>
+                <w:szCs w:val="24"/>
+                <w:lang w:val="en-US"/>
+              </w:rPr>
+              <w:t>0</w:t>
+            </w:r>
+          </w:p>
+        </w:tc>
+        <w:tc>
+          <w:tcPr>
+            <w:tcW w:w="1134" w:type="dxa"/>
+          </w:tcPr>
+          <w:p>
+            <w:pPr>
+              <w:jc w:val="center"/>
+              <w:rPr>
+                <w:sz w:val="24"/>
+                <w:szCs w:val="24"/>
+                <w:lang w:val="en-US"/>
+              </w:rPr>
+            </w:pPr>
+            <w:r>
+              <w:rPr>
+                <w:sz w:val="24"/>
+                <w:szCs w:val="24"/>
+                <w:lang w:val="en-US"/>
+              </w:rPr>
+              <w:t>1/OK</w:t>
+            </w:r>
+          </w:p>
+        </w:tc>
+      </w:tr>
+      <w:tr>
+        <w:tc>
+          <w:tcPr>
+            <w:tcW w:w="2689" w:type="dxa"/>
+          </w:tcPr>
+          <w:p>
+            <w:pPr>
+              <w:jc w:val="center"/>
+              <w:rPr>
+                <w:sz w:val="24"/>
+                <w:szCs w:val="24"/>
+                <w:lang w:val="en-US"/>
+              </w:rPr>
+            </w:pPr>
+            <w:r>
+              <w:rPr>
+                <w:sz w:val="24"/>
+                <w:szCs w:val="24"/>
+                <w:lang w:val="en-US"/>
+              </w:rPr>
+              <w:t>TC2.2</w:t>
+            </w:r>
+          </w:p>
+        </w:tc>
+        <w:tc>
+          <w:tcPr>
+            <w:tcW w:w="1275" w:type="dxa"/>
+          </w:tcPr>
+          <w:p>
+            <w:pPr>
+              <w:jc w:val="center"/>
+              <w:rPr>
+                <w:sz w:val="24"/>
+                <w:szCs w:val="24"/>
+                <w:lang w:val="en-US"/>
+              </w:rPr>
+            </w:pPr>
+            <w:r>
+              <w:rPr>
+                <w:sz w:val="24"/>
+                <w:szCs w:val="24"/>
+                <w:lang w:val="en-US"/>
+              </w:rPr>
+              <w:t>0</w:t>
+            </w:r>
+          </w:p>
+        </w:tc>
+        <w:tc>
+          <w:tcPr>
+            <w:tcW w:w="1134" w:type="dxa"/>
+          </w:tcPr>
+          <w:p>
+            <w:pPr>
+              <w:jc w:val="center"/>
+              <w:rPr>
+                <w:sz w:val="24"/>
+                <w:szCs w:val="24"/>
+                <w:lang w:val="en-US"/>
+              </w:rPr>
+            </w:pPr>
+            <w:r>
+              <w:rPr>
+                <w:sz w:val="24"/>
+                <w:szCs w:val="24"/>
+                <w:lang w:val="en-US"/>
+              </w:rPr>
+              <w:t>1/OK</w:t>
+            </w:r>
+          </w:p>
+        </w:tc>
+      </w:tr>
+      <w:tr>
+        <w:tc>
+          <w:tcPr>
+            <w:tcW w:w="2689" w:type="dxa"/>
+            <w:shd w:val="clear" w:color="auto" w:fill="D9D9D9" w:themeFill="background1" w:themeFillShade="D9"/>
+          </w:tcPr>
+          <w:p>
+            <w:pPr>
+              <w:jc w:val="center"/>
+              <w:rPr>
+                <w:sz w:val="24"/>
+                <w:szCs w:val="24"/>
+                <w:lang w:val="en-US"/>
+              </w:rPr>
+            </w:pPr>
+            <w:r>
+              <w:rPr>
+                <w:sz w:val="24"/>
+                <w:szCs w:val="24"/>
+                <w:lang w:val="en-US"/>
+              </w:rPr>
+              <w:t>COVERAGE &amp; SUCCESS</w:t>
+            </w:r>
+          </w:p>
+        </w:tc>
+        <w:tc>
+          <w:tcPr>
+            <w:tcW w:w="1275" w:type="dxa"/>
+            <w:shd w:val="clear" w:color="auto" w:fill="D9D9D9" w:themeFill="background1" w:themeFillShade="D9"/>
+          </w:tcPr>
+          <w:p>
+            <w:pPr>
+              <w:jc w:val="center"/>
+              <w:rPr>
+                <w:sz w:val="24"/>
+                <w:szCs w:val="24"/>
+                <w:lang w:val="en-US"/>
+              </w:rPr>
+            </w:pPr>
+            <w:r>
+              <w:rPr>
+                <w:sz w:val="24"/>
+                <w:szCs w:val="24"/>
+                <w:lang w:val="en-US"/>
+              </w:rPr>
+              <w:t>1/OK</w:t>
+            </w:r>
+          </w:p>
+        </w:tc>
+        <w:tc>
+          <w:tcPr>
+            <w:tcW w:w="1134" w:type="dxa"/>
+            <w:shd w:val="clear" w:color="auto" w:fill="D9D9D9" w:themeFill="background1" w:themeFillShade="D9"/>
+          </w:tcPr>
+          <w:p>
+            <w:pPr>
+              <w:jc w:val="center"/>
+              <w:rPr>
+                <w:sz w:val="24"/>
+                <w:szCs w:val="24"/>
+                <w:lang w:val="en-US"/>
+              </w:rPr>
+            </w:pPr>
+            <w:r>
+              <w:rPr>
+                <w:sz w:val="24"/>
+                <w:szCs w:val="24"/>
+                <w:lang w:val="en-US"/>
+              </w:rPr>
+              <w:t>2/OK</w:t>
+            </w:r>
+          </w:p>
+        </w:tc>
+      </w:tr>
+    </w:tbl>
+    <w:p>
+      <w:pPr>
+        <w:rPr>
+          <w:sz w:val="24"/>
+          <w:szCs w:val="24"/>
+          <w:lang w:val="en-US"/>
+        </w:rPr>
+      </w:pPr>
+    </w:p>
+    <w:p>
+      <w:pPr>
+        <w:rPr>
+          <w:b/>
+          <w:sz w:val="28"/>
+          <w:szCs w:val="28"/>
+          <w:lang w:val="en-US"/>
+        </w:rPr>
+      </w:pPr>
+      <w:r>
+        <w:rPr>
+          <w:b/>
+          <w:sz w:val="28"/>
+          <w:szCs w:val="28"/>
+          <w:lang w:val="en-US"/>
+        </w:rPr>
+        <w:t>Reflection</w:t>
+      </w:r>
+    </w:p>
+    <w:p>
+      <w:pPr>
+        <w:ind w:firstLine="720"/>
+        <w:rPr>
+          <w:sz w:val="24"/>
+          <w:szCs w:val="24"/>
+          <w:lang w:val="en-US"/>
+        </w:rPr>
+      </w:pPr>
+      <w:r>
+        <w:rPr>
+          <w:sz w:val="24"/>
+          <w:szCs w:val="24"/>
+          <w:lang w:val="en-US"/>
+        </w:rPr>
+        <w:t xml:space="preserve">This assignment helped me familiarize myself more with software testing. It plays an important role in software development and helps with detecting and ultimately removing any sorts of bugs or problems that might appear in the program. </w:t>
+      </w:r>
+    </w:p>
+    <w:p>
+      <w:pPr>
+        <w:ind w:firstLine="720"/>
+        <w:rPr>
+          <w:sz w:val="24"/>
+          <w:szCs w:val="24"/>
+          <w:lang w:val="en-US"/>
+        </w:rPr>
+      </w:pPr>
+      <w:r>
+        <w:rPr>
+          <w:sz w:val="24"/>
+          <w:szCs w:val="24"/>
+          <w:lang w:val="en-US"/>
+        </w:rPr>
+        <w:t>More importantly however, it made me realize that my way of writing code proved to be inefficient in this case. My program is written in such a way that makes writing automated unit tests. I will try to rethink my code and include as many methods and classes as I can.</w:t>
+      </w:r>
     </w:p>
     <w:sectPr>
       <w:pgSz w:w="11906" w:h="16838"/>
@@ -308,8 +3031,560 @@
       </w:pPr>
     </w:lvl>
   </w:abstractNum>
+  <w:abstractNum w:abstractNumId="1" w15:restartNumberingAfterBreak="0">
+    <w:nsid w:val="012B0B52"/>
+    <w:multiLevelType w:val="hybridMultilevel"/>
+    <w:tmpl w:val="A86EED98"/>
+    <w:lvl w:ilvl="0" w:tplc="2000000F">
+      <w:start w:val="1"/>
+      <w:numFmt w:val="decimal"/>
+      <w:lvlText w:val="%1."/>
+      <w:lvlJc w:val="left"/>
+      <w:pPr>
+        <w:ind w:left="720" w:hanging="360"/>
+      </w:pPr>
+      <w:rPr>
+        <w:rFonts w:hint="default"/>
+      </w:rPr>
+    </w:lvl>
+    <w:lvl w:ilvl="1" w:tplc="20000019" w:tentative="1">
+      <w:start w:val="1"/>
+      <w:numFmt w:val="lowerLetter"/>
+      <w:lvlText w:val="%2."/>
+      <w:lvlJc w:val="left"/>
+      <w:pPr>
+        <w:ind w:left="1440" w:hanging="360"/>
+      </w:pPr>
+    </w:lvl>
+    <w:lvl w:ilvl="2" w:tplc="2000001B" w:tentative="1">
+      <w:start w:val="1"/>
+      <w:numFmt w:val="lowerRoman"/>
+      <w:lvlText w:val="%3."/>
+      <w:lvlJc w:val="right"/>
+      <w:pPr>
+        <w:ind w:left="2160" w:hanging="180"/>
+      </w:pPr>
+    </w:lvl>
+    <w:lvl w:ilvl="3" w:tplc="2000000F" w:tentative="1">
+      <w:start w:val="1"/>
+      <w:numFmt w:val="decimal"/>
+      <w:lvlText w:val="%4."/>
+      <w:lvlJc w:val="left"/>
+      <w:pPr>
+        <w:ind w:left="2880" w:hanging="360"/>
+      </w:pPr>
+    </w:lvl>
+    <w:lvl w:ilvl="4" w:tplc="20000019" w:tentative="1">
+      <w:start w:val="1"/>
+      <w:numFmt w:val="lowerLetter"/>
+      <w:lvlText w:val="%5."/>
+      <w:lvlJc w:val="left"/>
+      <w:pPr>
+        <w:ind w:left="3600" w:hanging="360"/>
+      </w:pPr>
+    </w:lvl>
+    <w:lvl w:ilvl="5" w:tplc="2000001B" w:tentative="1">
+      <w:start w:val="1"/>
+      <w:numFmt w:val="lowerRoman"/>
+      <w:lvlText w:val="%6."/>
+      <w:lvlJc w:val="right"/>
+      <w:pPr>
+        <w:ind w:left="4320" w:hanging="180"/>
+      </w:pPr>
+    </w:lvl>
+    <w:lvl w:ilvl="6" w:tplc="2000000F" w:tentative="1">
+      <w:start w:val="1"/>
+      <w:numFmt w:val="decimal"/>
+      <w:lvlText w:val="%7."/>
+      <w:lvlJc w:val="left"/>
+      <w:pPr>
+        <w:ind w:left="5040" w:hanging="360"/>
+      </w:pPr>
+    </w:lvl>
+    <w:lvl w:ilvl="7" w:tplc="20000019" w:tentative="1">
+      <w:start w:val="1"/>
+      <w:numFmt w:val="lowerLetter"/>
+      <w:lvlText w:val="%8."/>
+      <w:lvlJc w:val="left"/>
+      <w:pPr>
+        <w:ind w:left="5760" w:hanging="360"/>
+      </w:pPr>
+    </w:lvl>
+    <w:lvl w:ilvl="8" w:tplc="2000001B" w:tentative="1">
+      <w:start w:val="1"/>
+      <w:numFmt w:val="lowerRoman"/>
+      <w:lvlText w:val="%9."/>
+      <w:lvlJc w:val="right"/>
+      <w:pPr>
+        <w:ind w:left="6480" w:hanging="180"/>
+      </w:pPr>
+    </w:lvl>
+  </w:abstractNum>
+  <w:abstractNum w:abstractNumId="2" w15:restartNumberingAfterBreak="0">
+    <w:nsid w:val="2C980744"/>
+    <w:multiLevelType w:val="hybridMultilevel"/>
+    <w:tmpl w:val="C47C80FC"/>
+    <w:lvl w:ilvl="0" w:tplc="2000000F">
+      <w:start w:val="1"/>
+      <w:numFmt w:val="decimal"/>
+      <w:lvlText w:val="%1."/>
+      <w:lvlJc w:val="left"/>
+      <w:pPr>
+        <w:ind w:left="720" w:hanging="360"/>
+      </w:pPr>
+      <w:rPr>
+        <w:rFonts w:hint="default"/>
+      </w:rPr>
+    </w:lvl>
+    <w:lvl w:ilvl="1" w:tplc="20000019" w:tentative="1">
+      <w:start w:val="1"/>
+      <w:numFmt w:val="lowerLetter"/>
+      <w:lvlText w:val="%2."/>
+      <w:lvlJc w:val="left"/>
+      <w:pPr>
+        <w:ind w:left="1440" w:hanging="360"/>
+      </w:pPr>
+    </w:lvl>
+    <w:lvl w:ilvl="2" w:tplc="2000001B" w:tentative="1">
+      <w:start w:val="1"/>
+      <w:numFmt w:val="lowerRoman"/>
+      <w:lvlText w:val="%3."/>
+      <w:lvlJc w:val="right"/>
+      <w:pPr>
+        <w:ind w:left="2160" w:hanging="180"/>
+      </w:pPr>
+    </w:lvl>
+    <w:lvl w:ilvl="3" w:tplc="2000000F" w:tentative="1">
+      <w:start w:val="1"/>
+      <w:numFmt w:val="decimal"/>
+      <w:lvlText w:val="%4."/>
+      <w:lvlJc w:val="left"/>
+      <w:pPr>
+        <w:ind w:left="2880" w:hanging="360"/>
+      </w:pPr>
+    </w:lvl>
+    <w:lvl w:ilvl="4" w:tplc="20000019" w:tentative="1">
+      <w:start w:val="1"/>
+      <w:numFmt w:val="lowerLetter"/>
+      <w:lvlText w:val="%5."/>
+      <w:lvlJc w:val="left"/>
+      <w:pPr>
+        <w:ind w:left="3600" w:hanging="360"/>
+      </w:pPr>
+    </w:lvl>
+    <w:lvl w:ilvl="5" w:tplc="2000001B" w:tentative="1">
+      <w:start w:val="1"/>
+      <w:numFmt w:val="lowerRoman"/>
+      <w:lvlText w:val="%6."/>
+      <w:lvlJc w:val="right"/>
+      <w:pPr>
+        <w:ind w:left="4320" w:hanging="180"/>
+      </w:pPr>
+    </w:lvl>
+    <w:lvl w:ilvl="6" w:tplc="2000000F" w:tentative="1">
+      <w:start w:val="1"/>
+      <w:numFmt w:val="decimal"/>
+      <w:lvlText w:val="%7."/>
+      <w:lvlJc w:val="left"/>
+      <w:pPr>
+        <w:ind w:left="5040" w:hanging="360"/>
+      </w:pPr>
+    </w:lvl>
+    <w:lvl w:ilvl="7" w:tplc="20000019" w:tentative="1">
+      <w:start w:val="1"/>
+      <w:numFmt w:val="lowerLetter"/>
+      <w:lvlText w:val="%8."/>
+      <w:lvlJc w:val="left"/>
+      <w:pPr>
+        <w:ind w:left="5760" w:hanging="360"/>
+      </w:pPr>
+    </w:lvl>
+    <w:lvl w:ilvl="8" w:tplc="2000001B" w:tentative="1">
+      <w:start w:val="1"/>
+      <w:numFmt w:val="lowerRoman"/>
+      <w:lvlText w:val="%9."/>
+      <w:lvlJc w:val="right"/>
+      <w:pPr>
+        <w:ind w:left="6480" w:hanging="180"/>
+      </w:pPr>
+    </w:lvl>
+  </w:abstractNum>
+  <w:abstractNum w:abstractNumId="3" w15:restartNumberingAfterBreak="0">
+    <w:nsid w:val="419C49B0"/>
+    <w:multiLevelType w:val="hybridMultilevel"/>
+    <w:tmpl w:val="510C8BBA"/>
+    <w:lvl w:ilvl="0" w:tplc="2000000F">
+      <w:start w:val="1"/>
+      <w:numFmt w:val="decimal"/>
+      <w:lvlText w:val="%1."/>
+      <w:lvlJc w:val="left"/>
+      <w:pPr>
+        <w:ind w:left="720" w:hanging="360"/>
+      </w:pPr>
+      <w:rPr>
+        <w:rFonts w:hint="default"/>
+      </w:rPr>
+    </w:lvl>
+    <w:lvl w:ilvl="1" w:tplc="20000019" w:tentative="1">
+      <w:start w:val="1"/>
+      <w:numFmt w:val="lowerLetter"/>
+      <w:lvlText w:val="%2."/>
+      <w:lvlJc w:val="left"/>
+      <w:pPr>
+        <w:ind w:left="1440" w:hanging="360"/>
+      </w:pPr>
+    </w:lvl>
+    <w:lvl w:ilvl="2" w:tplc="2000001B" w:tentative="1">
+      <w:start w:val="1"/>
+      <w:numFmt w:val="lowerRoman"/>
+      <w:lvlText w:val="%3."/>
+      <w:lvlJc w:val="right"/>
+      <w:pPr>
+        <w:ind w:left="2160" w:hanging="180"/>
+      </w:pPr>
+    </w:lvl>
+    <w:lvl w:ilvl="3" w:tplc="2000000F" w:tentative="1">
+      <w:start w:val="1"/>
+      <w:numFmt w:val="decimal"/>
+      <w:lvlText w:val="%4."/>
+      <w:lvlJc w:val="left"/>
+      <w:pPr>
+        <w:ind w:left="2880" w:hanging="360"/>
+      </w:pPr>
+    </w:lvl>
+    <w:lvl w:ilvl="4" w:tplc="20000019" w:tentative="1">
+      <w:start w:val="1"/>
+      <w:numFmt w:val="lowerLetter"/>
+      <w:lvlText w:val="%5."/>
+      <w:lvlJc w:val="left"/>
+      <w:pPr>
+        <w:ind w:left="3600" w:hanging="360"/>
+      </w:pPr>
+    </w:lvl>
+    <w:lvl w:ilvl="5" w:tplc="2000001B" w:tentative="1">
+      <w:start w:val="1"/>
+      <w:numFmt w:val="lowerRoman"/>
+      <w:lvlText w:val="%6."/>
+      <w:lvlJc w:val="right"/>
+      <w:pPr>
+        <w:ind w:left="4320" w:hanging="180"/>
+      </w:pPr>
+    </w:lvl>
+    <w:lvl w:ilvl="6" w:tplc="2000000F" w:tentative="1">
+      <w:start w:val="1"/>
+      <w:numFmt w:val="decimal"/>
+      <w:lvlText w:val="%7."/>
+      <w:lvlJc w:val="left"/>
+      <w:pPr>
+        <w:ind w:left="5040" w:hanging="360"/>
+      </w:pPr>
+    </w:lvl>
+    <w:lvl w:ilvl="7" w:tplc="20000019" w:tentative="1">
+      <w:start w:val="1"/>
+      <w:numFmt w:val="lowerLetter"/>
+      <w:lvlText w:val="%8."/>
+      <w:lvlJc w:val="left"/>
+      <w:pPr>
+        <w:ind w:left="5760" w:hanging="360"/>
+      </w:pPr>
+    </w:lvl>
+    <w:lvl w:ilvl="8" w:tplc="2000001B" w:tentative="1">
+      <w:start w:val="1"/>
+      <w:numFmt w:val="lowerRoman"/>
+      <w:lvlText w:val="%9."/>
+      <w:lvlJc w:val="right"/>
+      <w:pPr>
+        <w:ind w:left="6480" w:hanging="180"/>
+      </w:pPr>
+    </w:lvl>
+  </w:abstractNum>
+  <w:abstractNum w:abstractNumId="4" w15:restartNumberingAfterBreak="0">
+    <w:nsid w:val="4FB64E34"/>
+    <w:multiLevelType w:val="hybridMultilevel"/>
+    <w:tmpl w:val="3236B7BE"/>
+    <w:lvl w:ilvl="0" w:tplc="2000000F">
+      <w:start w:val="1"/>
+      <w:numFmt w:val="decimal"/>
+      <w:lvlText w:val="%1."/>
+      <w:lvlJc w:val="left"/>
+      <w:pPr>
+        <w:ind w:left="720" w:hanging="360"/>
+      </w:pPr>
+      <w:rPr>
+        <w:rFonts w:hint="default"/>
+      </w:rPr>
+    </w:lvl>
+    <w:lvl w:ilvl="1" w:tplc="20000019" w:tentative="1">
+      <w:start w:val="1"/>
+      <w:numFmt w:val="lowerLetter"/>
+      <w:lvlText w:val="%2."/>
+      <w:lvlJc w:val="left"/>
+      <w:pPr>
+        <w:ind w:left="1440" w:hanging="360"/>
+      </w:pPr>
+    </w:lvl>
+    <w:lvl w:ilvl="2" w:tplc="2000001B" w:tentative="1">
+      <w:start w:val="1"/>
+      <w:numFmt w:val="lowerRoman"/>
+      <w:lvlText w:val="%3."/>
+      <w:lvlJc w:val="right"/>
+      <w:pPr>
+        <w:ind w:left="2160" w:hanging="180"/>
+      </w:pPr>
+    </w:lvl>
+    <w:lvl w:ilvl="3" w:tplc="2000000F" w:tentative="1">
+      <w:start w:val="1"/>
+      <w:numFmt w:val="decimal"/>
+      <w:lvlText w:val="%4."/>
+      <w:lvlJc w:val="left"/>
+      <w:pPr>
+        <w:ind w:left="2880" w:hanging="360"/>
+      </w:pPr>
+    </w:lvl>
+    <w:lvl w:ilvl="4" w:tplc="20000019" w:tentative="1">
+      <w:start w:val="1"/>
+      <w:numFmt w:val="lowerLetter"/>
+      <w:lvlText w:val="%5."/>
+      <w:lvlJc w:val="left"/>
+      <w:pPr>
+        <w:ind w:left="3600" w:hanging="360"/>
+      </w:pPr>
+    </w:lvl>
+    <w:lvl w:ilvl="5" w:tplc="2000001B" w:tentative="1">
+      <w:start w:val="1"/>
+      <w:numFmt w:val="lowerRoman"/>
+      <w:lvlText w:val="%6."/>
+      <w:lvlJc w:val="right"/>
+      <w:pPr>
+        <w:ind w:left="4320" w:hanging="180"/>
+      </w:pPr>
+    </w:lvl>
+    <w:lvl w:ilvl="6" w:tplc="2000000F" w:tentative="1">
+      <w:start w:val="1"/>
+      <w:numFmt w:val="decimal"/>
+      <w:lvlText w:val="%7."/>
+      <w:lvlJc w:val="left"/>
+      <w:pPr>
+        <w:ind w:left="5040" w:hanging="360"/>
+      </w:pPr>
+    </w:lvl>
+    <w:lvl w:ilvl="7" w:tplc="20000019" w:tentative="1">
+      <w:start w:val="1"/>
+      <w:numFmt w:val="lowerLetter"/>
+      <w:lvlText w:val="%8."/>
+      <w:lvlJc w:val="left"/>
+      <w:pPr>
+        <w:ind w:left="5760" w:hanging="360"/>
+      </w:pPr>
+    </w:lvl>
+    <w:lvl w:ilvl="8" w:tplc="2000001B" w:tentative="1">
+      <w:start w:val="1"/>
+      <w:numFmt w:val="lowerRoman"/>
+      <w:lvlText w:val="%9."/>
+      <w:lvlJc w:val="right"/>
+      <w:pPr>
+        <w:ind w:left="6480" w:hanging="180"/>
+      </w:pPr>
+    </w:lvl>
+  </w:abstractNum>
+  <w:abstractNum w:abstractNumId="5" w15:restartNumberingAfterBreak="0">
+    <w:nsid w:val="6A6567FA"/>
+    <w:multiLevelType w:val="hybridMultilevel"/>
+    <w:tmpl w:val="3284594E"/>
+    <w:lvl w:ilvl="0" w:tplc="2000000F">
+      <w:start w:val="1"/>
+      <w:numFmt w:val="decimal"/>
+      <w:lvlText w:val="%1."/>
+      <w:lvlJc w:val="left"/>
+      <w:pPr>
+        <w:ind w:left="720" w:hanging="360"/>
+      </w:pPr>
+      <w:rPr>
+        <w:rFonts w:hint="default"/>
+      </w:rPr>
+    </w:lvl>
+    <w:lvl w:ilvl="1" w:tplc="20000019" w:tentative="1">
+      <w:start w:val="1"/>
+      <w:numFmt w:val="lowerLetter"/>
+      <w:lvlText w:val="%2."/>
+      <w:lvlJc w:val="left"/>
+      <w:pPr>
+        <w:ind w:left="1440" w:hanging="360"/>
+      </w:pPr>
+    </w:lvl>
+    <w:lvl w:ilvl="2" w:tplc="2000001B" w:tentative="1">
+      <w:start w:val="1"/>
+      <w:numFmt w:val="lowerRoman"/>
+      <w:lvlText w:val="%3."/>
+      <w:lvlJc w:val="right"/>
+      <w:pPr>
+        <w:ind w:left="2160" w:hanging="180"/>
+      </w:pPr>
+    </w:lvl>
+    <w:lvl w:ilvl="3" w:tplc="2000000F" w:tentative="1">
+      <w:start w:val="1"/>
+      <w:numFmt w:val="decimal"/>
+      <w:lvlText w:val="%4."/>
+      <w:lvlJc w:val="left"/>
+      <w:pPr>
+        <w:ind w:left="2880" w:hanging="360"/>
+      </w:pPr>
+    </w:lvl>
+    <w:lvl w:ilvl="4" w:tplc="20000019" w:tentative="1">
+      <w:start w:val="1"/>
+      <w:numFmt w:val="lowerLetter"/>
+      <w:lvlText w:val="%5."/>
+      <w:lvlJc w:val="left"/>
+      <w:pPr>
+        <w:ind w:left="3600" w:hanging="360"/>
+      </w:pPr>
+    </w:lvl>
+    <w:lvl w:ilvl="5" w:tplc="2000001B" w:tentative="1">
+      <w:start w:val="1"/>
+      <w:numFmt w:val="lowerRoman"/>
+      <w:lvlText w:val="%6."/>
+      <w:lvlJc w:val="right"/>
+      <w:pPr>
+        <w:ind w:left="4320" w:hanging="180"/>
+      </w:pPr>
+    </w:lvl>
+    <w:lvl w:ilvl="6" w:tplc="2000000F" w:tentative="1">
+      <w:start w:val="1"/>
+      <w:numFmt w:val="decimal"/>
+      <w:lvlText w:val="%7."/>
+      <w:lvlJc w:val="left"/>
+      <w:pPr>
+        <w:ind w:left="5040" w:hanging="360"/>
+      </w:pPr>
+    </w:lvl>
+    <w:lvl w:ilvl="7" w:tplc="20000019" w:tentative="1">
+      <w:start w:val="1"/>
+      <w:numFmt w:val="lowerLetter"/>
+      <w:lvlText w:val="%8."/>
+      <w:lvlJc w:val="left"/>
+      <w:pPr>
+        <w:ind w:left="5760" w:hanging="360"/>
+      </w:pPr>
+    </w:lvl>
+    <w:lvl w:ilvl="8" w:tplc="2000001B" w:tentative="1">
+      <w:start w:val="1"/>
+      <w:numFmt w:val="lowerRoman"/>
+      <w:lvlText w:val="%9."/>
+      <w:lvlJc w:val="right"/>
+      <w:pPr>
+        <w:ind w:left="6480" w:hanging="180"/>
+      </w:pPr>
+    </w:lvl>
+  </w:abstractNum>
+  <w:abstractNum w:abstractNumId="6" w15:restartNumberingAfterBreak="0">
+    <w:nsid w:val="7C3A0380"/>
+    <w:multiLevelType w:val="hybridMultilevel"/>
+    <w:tmpl w:val="9118AFE0"/>
+    <w:lvl w:ilvl="0" w:tplc="2000000F">
+      <w:start w:val="1"/>
+      <w:numFmt w:val="decimal"/>
+      <w:lvlText w:val="%1."/>
+      <w:lvlJc w:val="left"/>
+      <w:pPr>
+        <w:ind w:left="720" w:hanging="360"/>
+      </w:pPr>
+      <w:rPr>
+        <w:rFonts w:hint="default"/>
+      </w:rPr>
+    </w:lvl>
+    <w:lvl w:ilvl="1" w:tplc="20000019" w:tentative="1">
+      <w:start w:val="1"/>
+      <w:numFmt w:val="lowerLetter"/>
+      <w:lvlText w:val="%2."/>
+      <w:lvlJc w:val="left"/>
+      <w:pPr>
+        <w:ind w:left="1440" w:hanging="360"/>
+      </w:pPr>
+    </w:lvl>
+    <w:lvl w:ilvl="2" w:tplc="2000001B" w:tentative="1">
+      <w:start w:val="1"/>
+      <w:numFmt w:val="lowerRoman"/>
+      <w:lvlText w:val="%3."/>
+      <w:lvlJc w:val="right"/>
+      <w:pPr>
+        <w:ind w:left="2160" w:hanging="180"/>
+      </w:pPr>
+    </w:lvl>
+    <w:lvl w:ilvl="3" w:tplc="2000000F" w:tentative="1">
+      <w:start w:val="1"/>
+      <w:numFmt w:val="decimal"/>
+      <w:lvlText w:val="%4."/>
+      <w:lvlJc w:val="left"/>
+      <w:pPr>
+        <w:ind w:left="2880" w:hanging="360"/>
+      </w:pPr>
+    </w:lvl>
+    <w:lvl w:ilvl="4" w:tplc="20000019" w:tentative="1">
+      <w:start w:val="1"/>
+      <w:numFmt w:val="lowerLetter"/>
+      <w:lvlText w:val="%5."/>
+      <w:lvlJc w:val="left"/>
+      <w:pPr>
+        <w:ind w:left="3600" w:hanging="360"/>
+      </w:pPr>
+    </w:lvl>
+    <w:lvl w:ilvl="5" w:tplc="2000001B" w:tentative="1">
+      <w:start w:val="1"/>
+      <w:numFmt w:val="lowerRoman"/>
+      <w:lvlText w:val="%6."/>
+      <w:lvlJc w:val="right"/>
+      <w:pPr>
+        <w:ind w:left="4320" w:hanging="180"/>
+      </w:pPr>
+    </w:lvl>
+    <w:lvl w:ilvl="6" w:tplc="2000000F" w:tentative="1">
+      <w:start w:val="1"/>
+      <w:numFmt w:val="decimal"/>
+      <w:lvlText w:val="%7."/>
+      <w:lvlJc w:val="left"/>
+      <w:pPr>
+        <w:ind w:left="5040" w:hanging="360"/>
+      </w:pPr>
+    </w:lvl>
+    <w:lvl w:ilvl="7" w:tplc="20000019" w:tentative="1">
+      <w:start w:val="1"/>
+      <w:numFmt w:val="lowerLetter"/>
+      <w:lvlText w:val="%8."/>
+      <w:lvlJc w:val="left"/>
+      <w:pPr>
+        <w:ind w:left="5760" w:hanging="360"/>
+      </w:pPr>
+    </w:lvl>
+    <w:lvl w:ilvl="8" w:tplc="2000001B" w:tentative="1">
+      <w:start w:val="1"/>
+      <w:numFmt w:val="lowerRoman"/>
+      <w:lvlText w:val="%9."/>
+      <w:lvlJc w:val="right"/>
+      <w:pPr>
+        <w:ind w:left="6480" w:hanging="180"/>
+      </w:pPr>
+    </w:lvl>
+  </w:abstractNum>
   <w:num w:numId="1">
     <w:abstractNumId w:val="0"/>
+  </w:num>
+  <w:num w:numId="2">
+    <w:abstractNumId w:val="4"/>
+  </w:num>
+  <w:num w:numId="3">
+    <w:abstractNumId w:val="1"/>
+  </w:num>
+  <w:num w:numId="4">
+    <w:abstractNumId w:val="2"/>
+  </w:num>
+  <w:num w:numId="5">
+    <w:abstractNumId w:val="5"/>
+  </w:num>
+  <w:num w:numId="6">
+    <w:abstractNumId w:val="6"/>
+  </w:num>
+  <w:num w:numId="7">
+    <w:abstractNumId w:val="3"/>
   </w:num>
 </w:numbering>
 </file>
@@ -750,6 +4025,25 @@
       <w:contextualSpacing/>
     </w:pPr>
   </w:style>
+  <w:style w:type="table" w:styleId="TableGrid">
+    <w:name w:val="Table Grid"/>
+    <w:basedOn w:val="TableNormal"/>
+    <w:uiPriority w:val="39"/>
+    <w:rsid w:val="003B7C95"/>
+    <w:pPr>
+      <w:spacing w:after="0" w:line="240" w:lineRule="auto"/>
+    </w:pPr>
+    <w:tblPr>
+      <w:tblBorders>
+        <w:top w:val="single" w:sz="4" w:space="0" w:color="auto"/>
+        <w:left w:val="single" w:sz="4" w:space="0" w:color="auto"/>
+        <w:bottom w:val="single" w:sz="4" w:space="0" w:color="auto"/>
+        <w:right w:val="single" w:sz="4" w:space="0" w:color="auto"/>
+        <w:insideH w:val="single" w:sz="4" w:space="0" w:color="auto"/>
+        <w:insideV w:val="single" w:sz="4" w:space="0" w:color="auto"/>
+      </w:tblBorders>
+    </w:tblPr>
+  </w:style>
 </w:styles>
 </file>
 
